--- a/Science and Technology/edit/a-case-for-ai-to-make-all-of-our-decisions.docx
+++ b/Science and Technology/edit/a-case-for-ai-to-make-all-of-our-decisions.docx
@@ -44,7 +44,23 @@
           <w:sz w:val="20"/>
           <w:szCs w:val="20"/>
         </w:rPr>
-        <w:t xml:space="preserve">nd I think AI can make all our decisions. </w:t>
+        <w:t xml:space="preserve">nd I think AI </w:t>
+      </w:r>
+      <w:r>
+        <w:rPr>
+          <w:i/>
+          <w:iCs/>
+          <w:sz w:val="20"/>
+          <w:szCs w:val="20"/>
+        </w:rPr>
+        <w:t>can</w:t>
+      </w:r>
+      <w:r>
+        <w:rPr>
+          <w:sz w:val="20"/>
+          <w:szCs w:val="20"/>
+        </w:rPr>
+        <w:t xml:space="preserve"> make all our decisions. </w:t>
       </w:r>
     </w:p>
     <w:p>
@@ -84,7 +100,35 @@
           <w:sz w:val="20"/>
           <w:szCs w:val="20"/>
         </w:rPr>
-        <w:t>decision that we just do but probably don’t think about</w:t>
+        <w:t xml:space="preserve">decision that </w:t>
+      </w:r>
+      <w:r>
+        <w:rPr>
+          <w:sz w:val="20"/>
+          <w:szCs w:val="20"/>
+        </w:rPr>
+        <w:t xml:space="preserve">we’re </w:t>
+      </w:r>
+      <w:r>
+        <w:rPr>
+          <w:sz w:val="20"/>
+          <w:szCs w:val="20"/>
+        </w:rPr>
+        <w:t>probably</w:t>
+      </w:r>
+      <w:r>
+        <w:rPr>
+          <w:sz w:val="20"/>
+          <w:szCs w:val="20"/>
+        </w:rPr>
+        <w:t xml:space="preserve"> not thinking</w:t>
+      </w:r>
+      <w:r>
+        <w:rPr>
+          <w:sz w:val="20"/>
+          <w:szCs w:val="20"/>
+        </w:rPr>
+        <w:t xml:space="preserve"> about</w:t>
       </w:r>
       <w:r>
         <w:rPr>
@@ -237,44 +281,58 @@
           <w:sz w:val="20"/>
           <w:szCs w:val="20"/>
         </w:rPr>
-        <w:t xml:space="preserve"> not to do several other </w:t>
-      </w:r>
-      <w:r>
-        <w:rPr>
-          <w:sz w:val="20"/>
-          <w:szCs w:val="20"/>
-        </w:rPr>
-        <w:t>things</w:t>
-      </w:r>
-      <w:r>
-        <w:rPr>
-          <w:sz w:val="20"/>
-          <w:szCs w:val="20"/>
-        </w:rPr>
-        <w:t xml:space="preserve">. Each of those alternatives have tradeoffs that need to be considered. And our choice to go through all those alternatives and tradeoffs is a decision itself. </w:t>
-      </w:r>
-    </w:p>
-    <w:p>
-      <w:pPr>
-        <w:rPr>
-          <w:sz w:val="20"/>
-          <w:szCs w:val="20"/>
-        </w:rPr>
-      </w:pPr>
-    </w:p>
-    <w:p>
-      <w:pPr>
-        <w:rPr>
-          <w:sz w:val="20"/>
-          <w:szCs w:val="20"/>
-        </w:rPr>
-      </w:pPr>
-      <w:r>
-        <w:rPr>
-          <w:sz w:val="20"/>
-          <w:szCs w:val="20"/>
-        </w:rPr>
-        <w:t>And</w:t>
+        <w:t xml:space="preserve"> not to do </w:t>
+      </w:r>
+      <w:r>
+        <w:rPr>
+          <w:sz w:val="20"/>
+          <w:szCs w:val="20"/>
+        </w:rPr>
+        <w:t>something else</w:t>
+      </w:r>
+      <w:r>
+        <w:rPr>
+          <w:sz w:val="20"/>
+          <w:szCs w:val="20"/>
+        </w:rPr>
+        <w:t xml:space="preserve">. </w:t>
+      </w:r>
+      <w:r>
+        <w:rPr>
+          <w:sz w:val="20"/>
+          <w:szCs w:val="20"/>
+        </w:rPr>
+        <w:t>For any good decision, t</w:t>
+      </w:r>
+      <w:r>
+        <w:rPr>
+          <w:sz w:val="20"/>
+          <w:szCs w:val="20"/>
+        </w:rPr>
+        <w:t>hose alternatives have tradeoffs that need to be considered.</w:t>
+      </w:r>
+    </w:p>
+    <w:p>
+      <w:pPr>
+        <w:rPr>
+          <w:sz w:val="20"/>
+          <w:szCs w:val="20"/>
+        </w:rPr>
+      </w:pPr>
+    </w:p>
+    <w:p>
+      <w:pPr>
+        <w:rPr>
+          <w:sz w:val="20"/>
+          <w:szCs w:val="20"/>
+        </w:rPr>
+      </w:pPr>
+      <w:r>
+        <w:rPr>
+          <w:sz w:val="20"/>
+          <w:szCs w:val="20"/>
+        </w:rPr>
+        <w:t>If</w:t>
       </w:r>
       <w:r>
         <w:rPr>
@@ -332,28 +390,21 @@
           <w:sz w:val="20"/>
           <w:szCs w:val="20"/>
         </w:rPr>
-        <w:t xml:space="preserve">ensure two things: (1) </w:t>
-      </w:r>
-      <w:r>
-        <w:rPr>
-          <w:sz w:val="20"/>
-          <w:szCs w:val="20"/>
-        </w:rPr>
-        <w:t xml:space="preserve">strictly defined rules to ensure consistency in </w:t>
-      </w:r>
-      <w:r>
-        <w:rPr>
-          <w:sz w:val="20"/>
-          <w:szCs w:val="20"/>
-        </w:rPr>
-        <w:t>how</w:t>
-      </w:r>
-      <w:r>
-        <w:rPr>
-          <w:sz w:val="20"/>
-          <w:szCs w:val="20"/>
-        </w:rPr>
-        <w:t xml:space="preserve"> we make decisions and </w:t>
+        <w:t>provide</w:t>
+      </w:r>
+      <w:r>
+        <w:rPr>
+          <w:sz w:val="20"/>
+          <w:szCs w:val="20"/>
+        </w:rPr>
+        <w:t xml:space="preserve"> two things: (1) </w:t>
+      </w:r>
+      <w:r>
+        <w:rPr>
+          <w:sz w:val="20"/>
+          <w:szCs w:val="20"/>
+        </w:rPr>
+        <w:t xml:space="preserve">strictly defined rules to ensure consistency and </w:t>
       </w:r>
       <w:r>
         <w:rPr>
@@ -374,7 +425,21 @@
           <w:sz w:val="20"/>
           <w:szCs w:val="20"/>
         </w:rPr>
-        <w:t xml:space="preserve"> to evaluate and measure the effectiveness and correctness of those decisions.</w:t>
+        <w:t xml:space="preserve"> to evaluate and measure the effectiveness and correctnes</w:t>
+      </w:r>
+      <w:r>
+        <w:rPr>
+          <w:sz w:val="20"/>
+          <w:szCs w:val="20"/>
+        </w:rPr>
+        <w:t>s</w:t>
+      </w:r>
+      <w:r>
+        <w:rPr>
+          <w:sz w:val="20"/>
+          <w:szCs w:val="20"/>
+        </w:rPr>
+        <w:t>.</w:t>
       </w:r>
     </w:p>
     <w:p>
@@ -413,7 +478,165 @@
           <w:sz w:val="20"/>
           <w:szCs w:val="20"/>
         </w:rPr>
-        <w:t xml:space="preserve">Decisions need to be made objectively, otherwise they are hostage to our emotions and biases. For decisions to be made objectively, </w:t>
+        <w:t xml:space="preserve">Decisions need to be made objectively, otherwise they are hostage to our emotions and biases. </w:t>
+      </w:r>
+      <w:r>
+        <w:rPr>
+          <w:sz w:val="20"/>
+          <w:szCs w:val="20"/>
+        </w:rPr>
+        <w:t>Two necessary conditions for an objective decision: the rules and process</w:t>
+      </w:r>
+      <w:r>
+        <w:rPr>
+          <w:sz w:val="20"/>
+          <w:szCs w:val="20"/>
+        </w:rPr>
+        <w:t>es</w:t>
+      </w:r>
+      <w:r>
+        <w:rPr>
+          <w:sz w:val="20"/>
+          <w:szCs w:val="20"/>
+        </w:rPr>
+        <w:t xml:space="preserve"> that led to the decision need to be (1) explicit and (2) </w:t>
+      </w:r>
+      <w:r>
+        <w:rPr>
+          <w:sz w:val="20"/>
+          <w:szCs w:val="20"/>
+        </w:rPr>
+        <w:t xml:space="preserve">consistent. </w:t>
+      </w:r>
+      <w:r>
+        <w:rPr>
+          <w:sz w:val="20"/>
+          <w:szCs w:val="20"/>
+        </w:rPr>
+        <w:t xml:space="preserve">AI ensures that these rules are </w:t>
+      </w:r>
+      <w:r>
+        <w:rPr>
+          <w:sz w:val="20"/>
+          <w:szCs w:val="20"/>
+        </w:rPr>
+        <w:t>met</w:t>
+      </w:r>
+      <w:r>
+        <w:rPr>
+          <w:sz w:val="20"/>
+          <w:szCs w:val="20"/>
+        </w:rPr>
+        <w:t xml:space="preserve">. </w:t>
+      </w:r>
+    </w:p>
+    <w:p>
+      <w:pPr>
+        <w:rPr>
+          <w:sz w:val="20"/>
+          <w:szCs w:val="20"/>
+        </w:rPr>
+      </w:pPr>
+    </w:p>
+    <w:p>
+      <w:pPr>
+        <w:rPr>
+          <w:sz w:val="20"/>
+          <w:szCs w:val="20"/>
+        </w:rPr>
+      </w:pPr>
+      <w:r>
+        <w:rPr>
+          <w:sz w:val="20"/>
+          <w:szCs w:val="20"/>
+        </w:rPr>
+        <w:t>The outcome</w:t>
+      </w:r>
+      <w:r>
+        <w:rPr>
+          <w:sz w:val="20"/>
+          <w:szCs w:val="20"/>
+        </w:rPr>
+        <w:t>(s)</w:t>
+      </w:r>
+      <w:r>
+        <w:rPr>
+          <w:sz w:val="20"/>
+          <w:szCs w:val="20"/>
+        </w:rPr>
+        <w:t xml:space="preserve"> of those decisions</w:t>
+      </w:r>
+      <w:r>
+        <w:rPr>
+          <w:sz w:val="20"/>
+          <w:szCs w:val="20"/>
+        </w:rPr>
+        <w:t xml:space="preserve"> </w:t>
+      </w:r>
+      <w:r>
+        <w:rPr>
+          <w:sz w:val="20"/>
+          <w:szCs w:val="20"/>
+        </w:rPr>
+        <w:t xml:space="preserve">should also </w:t>
+      </w:r>
+      <w:r>
+        <w:rPr>
+          <w:sz w:val="20"/>
+          <w:szCs w:val="20"/>
+        </w:rPr>
+        <w:t xml:space="preserve">be measurable. </w:t>
+      </w:r>
+    </w:p>
+    <w:p>
+      <w:pPr>
+        <w:rPr>
+          <w:sz w:val="20"/>
+          <w:szCs w:val="20"/>
+        </w:rPr>
+      </w:pPr>
+    </w:p>
+    <w:p>
+      <w:pPr>
+        <w:rPr>
+          <w:sz w:val="20"/>
+          <w:szCs w:val="20"/>
+        </w:rPr>
+      </w:pPr>
+      <w:r>
+        <w:rPr>
+          <w:sz w:val="20"/>
+          <w:szCs w:val="20"/>
+        </w:rPr>
+        <w:t>T</w:t>
+      </w:r>
+      <w:r>
+        <w:rPr>
+          <w:sz w:val="20"/>
+          <w:szCs w:val="20"/>
+        </w:rPr>
+        <w:t>wo elements in AI called “modeling” (or “learning”) and “reinforcement learning”</w:t>
+      </w:r>
+      <w:r>
+        <w:rPr>
+          <w:sz w:val="20"/>
+          <w:szCs w:val="20"/>
+        </w:rPr>
+        <w:t xml:space="preserve"> make it so that </w:t>
+      </w:r>
+      <w:r>
+        <w:rPr>
+          <w:sz w:val="20"/>
+          <w:szCs w:val="20"/>
+        </w:rPr>
+        <w:t>when we develop the AI, we’re</w:t>
+      </w:r>
+      <w:r>
+        <w:rPr>
+          <w:sz w:val="20"/>
+          <w:szCs w:val="20"/>
+        </w:rPr>
+        <w:t xml:space="preserve"> required to be explicit in what </w:t>
       </w:r>
       <w:r>
         <w:rPr>
@@ -427,56 +650,339 @@
           <w:sz w:val="20"/>
           <w:szCs w:val="20"/>
         </w:rPr>
-        <w:t>rules</w:t>
-      </w:r>
-      <w:r>
-        <w:rPr>
-          <w:sz w:val="20"/>
-          <w:szCs w:val="20"/>
-        </w:rPr>
-        <w:t xml:space="preserve"> </w:t>
-      </w:r>
-      <w:r>
-        <w:rPr>
-          <w:sz w:val="20"/>
-          <w:szCs w:val="20"/>
-        </w:rPr>
-        <w:t xml:space="preserve">need to be consistent across </w:t>
-      </w:r>
-      <w:r>
-        <w:rPr>
-          <w:sz w:val="20"/>
-          <w:szCs w:val="20"/>
-        </w:rPr>
-        <w:t xml:space="preserve">the board </w:t>
-      </w:r>
-      <w:r>
-        <w:rPr>
-          <w:sz w:val="20"/>
-          <w:szCs w:val="20"/>
-        </w:rPr>
-        <w:t>on</w:t>
-      </w:r>
-      <w:r>
-        <w:rPr>
-          <w:sz w:val="20"/>
-          <w:szCs w:val="20"/>
-        </w:rPr>
-        <w:t xml:space="preserve"> every</w:t>
-      </w:r>
-      <w:r>
-        <w:rPr>
-          <w:sz w:val="20"/>
-          <w:szCs w:val="20"/>
-        </w:rPr>
-        <w:t xml:space="preserve"> </w:t>
-      </w:r>
-      <w:r>
-        <w:rPr>
-          <w:sz w:val="20"/>
-          <w:szCs w:val="20"/>
-        </w:rPr>
-        <w:t>decision</w:t>
+        <w:t xml:space="preserve">positive and negative outcomes </w:t>
+      </w:r>
+      <w:r>
+        <w:rPr>
+          <w:sz w:val="20"/>
+          <w:szCs w:val="20"/>
+        </w:rPr>
+        <w:t xml:space="preserve">are </w:t>
+      </w:r>
+      <w:r>
+        <w:rPr>
+          <w:sz w:val="20"/>
+          <w:szCs w:val="20"/>
+        </w:rPr>
+        <w:t>and how we plan to measure them.</w:t>
+      </w:r>
+    </w:p>
+    <w:p>
+      <w:pPr>
+        <w:rPr>
+          <w:sz w:val="20"/>
+          <w:szCs w:val="20"/>
+        </w:rPr>
+      </w:pPr>
+    </w:p>
+    <w:p>
+      <w:pPr>
+        <w:rPr>
+          <w:sz w:val="20"/>
+          <w:szCs w:val="20"/>
+        </w:rPr>
+      </w:pPr>
+      <w:r>
+        <w:rPr>
+          <w:sz w:val="20"/>
+          <w:szCs w:val="20"/>
+        </w:rPr>
+        <w:t xml:space="preserve">Of course, an AI can make wrong decisions. But </w:t>
+      </w:r>
+      <w:r>
+        <w:rPr>
+          <w:sz w:val="20"/>
+          <w:szCs w:val="20"/>
+        </w:rPr>
+        <w:t>these rules ensure that when w</w:t>
+      </w:r>
+      <w:r>
+        <w:rPr>
+          <w:sz w:val="20"/>
+          <w:szCs w:val="20"/>
+        </w:rPr>
+        <w:t xml:space="preserve">rong decisions are </w:t>
+      </w:r>
+      <w:r>
+        <w:rPr>
+          <w:sz w:val="20"/>
+          <w:szCs w:val="20"/>
+        </w:rPr>
+        <w:t>made</w:t>
+      </w:r>
+      <w:r>
+        <w:rPr>
+          <w:sz w:val="20"/>
+          <w:szCs w:val="20"/>
+        </w:rPr>
+        <w:t xml:space="preserve">, </w:t>
+      </w:r>
+      <w:r>
+        <w:rPr>
+          <w:sz w:val="20"/>
+          <w:szCs w:val="20"/>
+        </w:rPr>
+        <w:t xml:space="preserve">we (and of course, the AI) learns from them and </w:t>
+      </w:r>
+      <w:r>
+        <w:rPr>
+          <w:sz w:val="20"/>
+          <w:szCs w:val="20"/>
+        </w:rPr>
+        <w:t>course correct</w:t>
+      </w:r>
+      <w:r>
+        <w:rPr>
+          <w:sz w:val="20"/>
+          <w:szCs w:val="20"/>
+        </w:rPr>
+        <w:t xml:space="preserve">s </w:t>
+      </w:r>
+      <w:r>
+        <w:rPr>
+          <w:sz w:val="20"/>
+          <w:szCs w:val="20"/>
+        </w:rPr>
+        <w:t xml:space="preserve">when </w:t>
+      </w:r>
+      <w:r>
+        <w:rPr>
+          <w:sz w:val="20"/>
+          <w:szCs w:val="20"/>
+        </w:rPr>
+        <w:t>it</w:t>
+      </w:r>
+      <w:r>
+        <w:rPr>
+          <w:sz w:val="20"/>
+          <w:szCs w:val="20"/>
+        </w:rPr>
+        <w:t xml:space="preserve"> need</w:t>
+      </w:r>
+      <w:r>
+        <w:rPr>
+          <w:sz w:val="20"/>
+          <w:szCs w:val="20"/>
+        </w:rPr>
+        <w:t>s</w:t>
+      </w:r>
+      <w:r>
+        <w:rPr>
+          <w:sz w:val="20"/>
+          <w:szCs w:val="20"/>
+        </w:rPr>
+        <w:t xml:space="preserve"> to.</w:t>
+      </w:r>
+      <w:r>
+        <w:rPr>
+          <w:sz w:val="20"/>
+          <w:szCs w:val="20"/>
+        </w:rPr>
+        <w:t xml:space="preserve"> They also encourage us to have more discussions about fundamental principles, which are less </w:t>
+      </w:r>
+      <w:r>
+        <w:rPr>
+          <w:sz w:val="20"/>
+          <w:szCs w:val="20"/>
+        </w:rPr>
+        <w:t>susceptible</w:t>
+      </w:r>
+      <w:r>
+        <w:rPr>
+          <w:sz w:val="20"/>
+          <w:szCs w:val="20"/>
+        </w:rPr>
+        <w:t xml:space="preserve"> to our emotional biases. </w:t>
+      </w:r>
+    </w:p>
+    <w:p>
+      <w:pPr>
+        <w:rPr>
+          <w:sz w:val="20"/>
+          <w:szCs w:val="20"/>
+        </w:rPr>
+      </w:pPr>
+    </w:p>
+    <w:p>
+      <w:pPr>
+        <w:pStyle w:val="Heading2"/>
+      </w:pPr>
+      <w:r>
+        <w:t>AI Can Make All Our Decisions</w:t>
+      </w:r>
+    </w:p>
+    <w:p>
+      <w:pPr>
+        <w:rPr>
+          <w:sz w:val="20"/>
+          <w:szCs w:val="20"/>
+        </w:rPr>
+      </w:pPr>
+    </w:p>
+    <w:p>
+      <w:pPr>
+        <w:rPr>
+          <w:sz w:val="20"/>
+          <w:szCs w:val="20"/>
+        </w:rPr>
+      </w:pPr>
+      <w:r>
+        <w:rPr>
+          <w:sz w:val="20"/>
+          <w:szCs w:val="20"/>
+        </w:rPr>
+        <w:t>We can develop frameworks to make decisions in every field.</w:t>
+      </w:r>
+    </w:p>
+    <w:p>
+      <w:pPr>
+        <w:rPr>
+          <w:sz w:val="20"/>
+          <w:szCs w:val="20"/>
+        </w:rPr>
+      </w:pPr>
+    </w:p>
+    <w:p>
+      <w:pPr>
+        <w:rPr>
+          <w:sz w:val="20"/>
+          <w:szCs w:val="20"/>
+        </w:rPr>
+      </w:pPr>
+      <w:r>
+        <w:rPr>
+          <w:sz w:val="20"/>
+          <w:szCs w:val="20"/>
+        </w:rPr>
+        <w:t xml:space="preserve">My field, Computer Science, </w:t>
+      </w:r>
+      <w:r>
+        <w:rPr>
+          <w:sz w:val="20"/>
+          <w:szCs w:val="20"/>
+        </w:rPr>
+        <w:t>already has</w:t>
+      </w:r>
+      <w:r>
+        <w:rPr>
+          <w:sz w:val="20"/>
+          <w:szCs w:val="20"/>
+        </w:rPr>
+        <w:t xml:space="preserve"> these frameworks. We use asymptotic space and time complexity </w:t>
+      </w:r>
+      <w:r>
+        <w:rPr>
+          <w:sz w:val="20"/>
+          <w:szCs w:val="20"/>
+        </w:rPr>
+        <w:t xml:space="preserve">formulas </w:t>
+      </w:r>
+      <w:r>
+        <w:rPr>
+          <w:sz w:val="20"/>
+          <w:szCs w:val="20"/>
+        </w:rPr>
+        <w:t xml:space="preserve">to measure our coding decisions and Service Level Indicators (SLIs), like availability, throughput and response time, to measure our system design decisions. </w:t>
+      </w:r>
+    </w:p>
+    <w:p>
+      <w:pPr>
+        <w:rPr>
+          <w:sz w:val="20"/>
+          <w:szCs w:val="20"/>
+        </w:rPr>
+      </w:pPr>
+    </w:p>
+    <w:p>
+      <w:pPr>
+        <w:rPr>
+          <w:sz w:val="20"/>
+          <w:szCs w:val="20"/>
+        </w:rPr>
+      </w:pPr>
+      <w:r>
+        <w:rPr>
+          <w:sz w:val="20"/>
+          <w:szCs w:val="20"/>
+        </w:rPr>
+        <w:t>I love studying Economics. People think Economics is the study of scarcity but it’s really the study of decision making. In a world with scarce (limited) resources (</w:t>
+      </w:r>
+      <w:r>
+        <w:rPr>
+          <w:sz w:val="20"/>
+          <w:szCs w:val="20"/>
+        </w:rPr>
+        <w:t xml:space="preserve">either </w:t>
+      </w:r>
+      <w:r>
+        <w:rPr>
+          <w:sz w:val="20"/>
+          <w:szCs w:val="20"/>
+        </w:rPr>
+        <w:t xml:space="preserve">physical resources or </w:t>
+      </w:r>
+      <w:r>
+        <w:rPr>
+          <w:sz w:val="20"/>
+          <w:szCs w:val="20"/>
+        </w:rPr>
+        <w:t>the</w:t>
+      </w:r>
+      <w:r>
+        <w:rPr>
+          <w:sz w:val="20"/>
+          <w:szCs w:val="20"/>
+        </w:rPr>
+        <w:t xml:space="preserve"> time</w:t>
+      </w:r>
+      <w:r>
+        <w:rPr>
+          <w:sz w:val="20"/>
+          <w:szCs w:val="20"/>
+        </w:rPr>
+        <w:t xml:space="preserve"> we have</w:t>
+      </w:r>
+      <w:r>
+        <w:rPr>
+          <w:sz w:val="20"/>
+          <w:szCs w:val="20"/>
+        </w:rPr>
+        <w:t xml:space="preserve">), what matters is </w:t>
+      </w:r>
+      <w:r>
+        <w:rPr>
+          <w:sz w:val="20"/>
+          <w:szCs w:val="20"/>
+        </w:rPr>
+        <w:t>our</w:t>
+      </w:r>
+      <w:r>
+        <w:rPr>
+          <w:sz w:val="20"/>
+          <w:szCs w:val="20"/>
+        </w:rPr>
+        <w:t xml:space="preserve"> decisions on </w:t>
+      </w:r>
+      <w:r>
+        <w:rPr>
+          <w:sz w:val="20"/>
+          <w:szCs w:val="20"/>
+        </w:rPr>
+        <w:t xml:space="preserve">what we do with </w:t>
+      </w:r>
+      <w:r>
+        <w:rPr>
+          <w:sz w:val="20"/>
+          <w:szCs w:val="20"/>
+        </w:rPr>
+        <w:t>the</w:t>
+      </w:r>
+      <w:r>
+        <w:rPr>
+          <w:sz w:val="20"/>
+          <w:szCs w:val="20"/>
+        </w:rPr>
+        <w:t xml:space="preserve"> resources</w:t>
       </w:r>
       <w:r>
         <w:rPr>
@@ -485,384 +991,76 @@
         </w:rPr>
         <w:t xml:space="preserve">. </w:t>
       </w:r>
-    </w:p>
-    <w:p>
-      <w:pPr>
-        <w:rPr>
-          <w:sz w:val="20"/>
-          <w:szCs w:val="20"/>
-        </w:rPr>
-      </w:pPr>
-    </w:p>
-    <w:p>
-      <w:pPr>
-        <w:rPr>
-          <w:sz w:val="20"/>
-          <w:szCs w:val="20"/>
-        </w:rPr>
-      </w:pPr>
-      <w:r>
-        <w:rPr>
-          <w:sz w:val="20"/>
-          <w:szCs w:val="20"/>
-        </w:rPr>
-        <w:t>The outcome of those decisions</w:t>
-      </w:r>
-      <w:r>
-        <w:rPr>
-          <w:sz w:val="20"/>
-          <w:szCs w:val="20"/>
-        </w:rPr>
-        <w:t xml:space="preserve"> also </w:t>
-      </w:r>
-      <w:r>
-        <w:rPr>
-          <w:sz w:val="20"/>
-          <w:szCs w:val="20"/>
-        </w:rPr>
-        <w:t>needs</w:t>
-      </w:r>
-      <w:r>
-        <w:rPr>
-          <w:sz w:val="20"/>
-          <w:szCs w:val="20"/>
-        </w:rPr>
-        <w:t xml:space="preserve"> to be measurable. There are two elements in AI called “modeling” (or “learning”) and “reinforcement learning.” Learning and reinforcement learning means that we need to have ways </w:t>
-      </w:r>
-      <w:r>
-        <w:rPr>
-          <w:sz w:val="20"/>
-          <w:szCs w:val="20"/>
-        </w:rPr>
-        <w:t>to</w:t>
-      </w:r>
-      <w:r>
-        <w:rPr>
-          <w:sz w:val="20"/>
-          <w:szCs w:val="20"/>
-        </w:rPr>
-        <w:t xml:space="preserve"> measur</w:t>
-      </w:r>
-      <w:r>
-        <w:rPr>
-          <w:sz w:val="20"/>
-          <w:szCs w:val="20"/>
-        </w:rPr>
-        <w:t>e</w:t>
-      </w:r>
-      <w:r>
-        <w:rPr>
-          <w:sz w:val="20"/>
-          <w:szCs w:val="20"/>
-        </w:rPr>
-        <w:t xml:space="preserve"> the effectiveness and correctness of our decisions.</w:t>
-      </w:r>
-    </w:p>
-    <w:p>
-      <w:pPr>
-        <w:rPr>
-          <w:sz w:val="20"/>
-          <w:szCs w:val="20"/>
-        </w:rPr>
-      </w:pPr>
-    </w:p>
-    <w:p>
-      <w:pPr>
-        <w:rPr>
-          <w:sz w:val="20"/>
-          <w:szCs w:val="20"/>
-        </w:rPr>
-      </w:pPr>
-      <w:r>
-        <w:rPr>
-          <w:sz w:val="20"/>
-          <w:szCs w:val="20"/>
-        </w:rPr>
-        <w:t>Of course, an AI can make wrong decisions. But when wrong decisions are always a possibility, what matters is that we can learn from our mistakes and course correct when we need to; AI ensures that.</w:t>
-      </w:r>
-    </w:p>
-    <w:p>
-      <w:pPr>
-        <w:rPr>
-          <w:sz w:val="20"/>
-          <w:szCs w:val="20"/>
-        </w:rPr>
-      </w:pPr>
-    </w:p>
-    <w:p>
-      <w:pPr>
-        <w:rPr>
-          <w:sz w:val="20"/>
-          <w:szCs w:val="20"/>
-        </w:rPr>
-      </w:pPr>
-      <w:r>
-        <w:rPr>
-          <w:sz w:val="20"/>
-          <w:szCs w:val="20"/>
-        </w:rPr>
-        <w:t>But when someone casts a vote, how often have you heard them talk about the process that led to their decision? How much transparency is there in the biases and assumptions that went into that decision? And how they plan to measure the effectiveness the decision and the plan to course correct if they decision turned out to be the wrong one.</w:t>
-      </w:r>
-    </w:p>
-    <w:p>
-      <w:pPr>
-        <w:rPr>
-          <w:sz w:val="20"/>
-          <w:szCs w:val="20"/>
-        </w:rPr>
-      </w:pPr>
-    </w:p>
-    <w:p>
-      <w:pPr>
-        <w:pStyle w:val="Heading2"/>
-      </w:pPr>
-      <w:r>
-        <w:t>AI Can Make All Our Decisions</w:t>
-      </w:r>
-    </w:p>
-    <w:p>
-      <w:pPr>
-        <w:rPr>
-          <w:sz w:val="20"/>
-          <w:szCs w:val="20"/>
-        </w:rPr>
-      </w:pPr>
-    </w:p>
-    <w:p>
-      <w:pPr>
-        <w:rPr>
-          <w:sz w:val="20"/>
-          <w:szCs w:val="20"/>
-        </w:rPr>
-      </w:pPr>
-      <w:r>
-        <w:rPr>
-          <w:sz w:val="20"/>
-          <w:szCs w:val="20"/>
-        </w:rPr>
-        <w:t>We can develop frameworks to make decisions in every field.</w:t>
-      </w:r>
-    </w:p>
-    <w:p>
-      <w:pPr>
-        <w:rPr>
-          <w:sz w:val="20"/>
-          <w:szCs w:val="20"/>
-        </w:rPr>
-      </w:pPr>
-    </w:p>
-    <w:p>
-      <w:pPr>
-        <w:rPr>
-          <w:sz w:val="20"/>
-          <w:szCs w:val="20"/>
-        </w:rPr>
-      </w:pPr>
-      <w:r>
-        <w:rPr>
-          <w:sz w:val="20"/>
-          <w:szCs w:val="20"/>
-        </w:rPr>
-        <w:t xml:space="preserve">My field, Computer Science, </w:t>
-      </w:r>
-      <w:r>
-        <w:rPr>
-          <w:sz w:val="20"/>
-          <w:szCs w:val="20"/>
-        </w:rPr>
-        <w:t>already has</w:t>
-      </w:r>
-      <w:r>
-        <w:rPr>
-          <w:sz w:val="20"/>
-          <w:szCs w:val="20"/>
-        </w:rPr>
-        <w:t xml:space="preserve"> these frameworks. We use asymptotic space and time complexity </w:t>
-      </w:r>
-      <w:r>
-        <w:rPr>
-          <w:sz w:val="20"/>
-          <w:szCs w:val="20"/>
-        </w:rPr>
-        <w:t xml:space="preserve">formulas </w:t>
-      </w:r>
-      <w:r>
-        <w:rPr>
-          <w:sz w:val="20"/>
-          <w:szCs w:val="20"/>
-        </w:rPr>
-        <w:t xml:space="preserve">to measure our coding decisions and Service Level Indicators (SLIs), like availability, throughput and response time, to measure our system design decisions. </w:t>
-      </w:r>
-    </w:p>
-    <w:p>
-      <w:pPr>
-        <w:rPr>
-          <w:sz w:val="20"/>
-          <w:szCs w:val="20"/>
-        </w:rPr>
-      </w:pPr>
-    </w:p>
-    <w:p>
-      <w:pPr>
-        <w:rPr>
-          <w:sz w:val="20"/>
-          <w:szCs w:val="20"/>
-        </w:rPr>
-      </w:pPr>
+      <w:r>
+        <w:rPr>
+          <w:sz w:val="20"/>
+          <w:szCs w:val="20"/>
+        </w:rPr>
+        <w:t xml:space="preserve">There </w:t>
+      </w:r>
+      <w:r>
+        <w:rPr>
+          <w:sz w:val="20"/>
+          <w:szCs w:val="20"/>
+        </w:rPr>
+        <w:t xml:space="preserve">are economic models, like the Production Possibilities Frontier Model, that provide an </w:t>
+      </w:r>
+      <w:r>
+        <w:rPr>
+          <w:sz w:val="20"/>
+          <w:szCs w:val="20"/>
+        </w:rPr>
+        <w:t xml:space="preserve">economic value </w:t>
+      </w:r>
+      <w:r>
+        <w:rPr>
+          <w:sz w:val="20"/>
+          <w:szCs w:val="20"/>
+        </w:rPr>
+        <w:t>answer to how we should use our time</w:t>
+      </w:r>
+      <w:r>
+        <w:rPr>
+          <w:sz w:val="20"/>
+          <w:szCs w:val="20"/>
+        </w:rPr>
+        <w:t>. Th</w:t>
+      </w:r>
+      <w:r>
+        <w:rPr>
+          <w:sz w:val="20"/>
+          <w:szCs w:val="20"/>
+        </w:rPr>
+        <w:t>e Lorenz Curve help</w:t>
+      </w:r>
+      <w:r>
+        <w:rPr>
+          <w:sz w:val="20"/>
+          <w:szCs w:val="20"/>
+        </w:rPr>
+        <w:t>s</w:t>
+      </w:r>
+      <w:r>
+        <w:rPr>
+          <w:sz w:val="20"/>
+          <w:szCs w:val="20"/>
+        </w:rPr>
+        <w:t xml:space="preserve"> us </w:t>
+      </w:r>
+      <w:r>
+        <w:rPr>
+          <w:sz w:val="20"/>
+          <w:szCs w:val="20"/>
+        </w:rPr>
+        <w:t xml:space="preserve">understand how much of a problem </w:t>
+      </w:r>
       <w:r>
         <w:rPr>
           <w:sz w:val="20"/>
           <w:szCs w:val="20"/>
         </w:rPr>
         <w:lastRenderedPageBreak/>
-        <w:t>I love studying Economics. People think Economics is the study of scarcity but it’s really the study of decision making. In a world with scarce (limited) resources (</w:t>
-      </w:r>
-      <w:r>
-        <w:rPr>
-          <w:sz w:val="20"/>
-          <w:szCs w:val="20"/>
-        </w:rPr>
-        <w:t xml:space="preserve">either </w:t>
-      </w:r>
-      <w:r>
-        <w:rPr>
-          <w:sz w:val="20"/>
-          <w:szCs w:val="20"/>
-        </w:rPr>
-        <w:t xml:space="preserve">physical resources or </w:t>
-      </w:r>
-      <w:r>
-        <w:rPr>
-          <w:sz w:val="20"/>
-          <w:szCs w:val="20"/>
-        </w:rPr>
-        <w:t>the</w:t>
-      </w:r>
-      <w:r>
-        <w:rPr>
-          <w:sz w:val="20"/>
-          <w:szCs w:val="20"/>
-        </w:rPr>
-        <w:t xml:space="preserve"> time</w:t>
-      </w:r>
-      <w:r>
-        <w:rPr>
-          <w:sz w:val="20"/>
-          <w:szCs w:val="20"/>
-        </w:rPr>
-        <w:t xml:space="preserve"> we have</w:t>
-      </w:r>
-      <w:r>
-        <w:rPr>
-          <w:sz w:val="20"/>
-          <w:szCs w:val="20"/>
-        </w:rPr>
-        <w:t xml:space="preserve">), what matters is </w:t>
-      </w:r>
-      <w:r>
-        <w:rPr>
-          <w:sz w:val="20"/>
-          <w:szCs w:val="20"/>
-        </w:rPr>
-        <w:t>our</w:t>
-      </w:r>
-      <w:r>
-        <w:rPr>
-          <w:sz w:val="20"/>
-          <w:szCs w:val="20"/>
-        </w:rPr>
-        <w:t xml:space="preserve"> decisions on </w:t>
-      </w:r>
-      <w:r>
-        <w:rPr>
-          <w:sz w:val="20"/>
-          <w:szCs w:val="20"/>
-        </w:rPr>
-        <w:t xml:space="preserve">what we do with </w:t>
-      </w:r>
-      <w:r>
-        <w:rPr>
-          <w:sz w:val="20"/>
-          <w:szCs w:val="20"/>
-        </w:rPr>
-        <w:t>the</w:t>
-      </w:r>
-      <w:r>
-        <w:rPr>
-          <w:sz w:val="20"/>
-          <w:szCs w:val="20"/>
-        </w:rPr>
-        <w:t xml:space="preserve"> resources</w:t>
-      </w:r>
-      <w:r>
-        <w:rPr>
-          <w:sz w:val="20"/>
-          <w:szCs w:val="20"/>
-        </w:rPr>
-        <w:t xml:space="preserve">. </w:t>
-      </w:r>
-      <w:r>
-        <w:rPr>
-          <w:sz w:val="20"/>
-          <w:szCs w:val="20"/>
-        </w:rPr>
-        <w:t xml:space="preserve">There </w:t>
-      </w:r>
-      <w:r>
-        <w:rPr>
-          <w:sz w:val="20"/>
-          <w:szCs w:val="20"/>
-        </w:rPr>
-        <w:t xml:space="preserve">are economic models, like the Production Possibilities Frontier Model, that provide an </w:t>
-      </w:r>
-      <w:r>
-        <w:rPr>
-          <w:sz w:val="20"/>
-          <w:szCs w:val="20"/>
-        </w:rPr>
-        <w:t xml:space="preserve">economic value </w:t>
-      </w:r>
-      <w:r>
-        <w:rPr>
-          <w:sz w:val="20"/>
-          <w:szCs w:val="20"/>
-        </w:rPr>
-        <w:t>answer to how we should use our time</w:t>
-      </w:r>
-      <w:r>
-        <w:rPr>
-          <w:sz w:val="20"/>
-          <w:szCs w:val="20"/>
-        </w:rPr>
-        <w:t>. Th</w:t>
-      </w:r>
-      <w:r>
-        <w:rPr>
-          <w:sz w:val="20"/>
-          <w:szCs w:val="20"/>
-        </w:rPr>
-        <w:t>e Lorenz Curve help</w:t>
-      </w:r>
-      <w:r>
-        <w:rPr>
-          <w:sz w:val="20"/>
-          <w:szCs w:val="20"/>
-        </w:rPr>
-        <w:t>s</w:t>
-      </w:r>
-      <w:r>
-        <w:rPr>
-          <w:sz w:val="20"/>
-          <w:szCs w:val="20"/>
-        </w:rPr>
-        <w:t xml:space="preserve"> us </w:t>
-      </w:r>
-      <w:r>
-        <w:rPr>
-          <w:sz w:val="20"/>
-          <w:szCs w:val="20"/>
-        </w:rPr>
-        <w:t xml:space="preserve">understand how much of a problem income inequality is so that we can decide how much attention we should spend on the topic. </w:t>
+        <w:t xml:space="preserve">income inequality is so that we can decide how much attention we should spend on the topic. </w:t>
       </w:r>
       <w:r>
         <w:rPr>

--- a/Science and Technology/edit/a-case-for-ai-to-make-all-of-our-decisions.docx
+++ b/Science and Technology/edit/a-case-for-ai-to-make-all-of-our-decisions.docx
@@ -107,21 +107,7 @@
           <w:sz w:val="20"/>
           <w:szCs w:val="20"/>
         </w:rPr>
-        <w:t xml:space="preserve">we’re </w:t>
-      </w:r>
-      <w:r>
-        <w:rPr>
-          <w:sz w:val="20"/>
-          <w:szCs w:val="20"/>
-        </w:rPr>
-        <w:t>probably</w:t>
-      </w:r>
-      <w:r>
-        <w:rPr>
-          <w:sz w:val="20"/>
-          <w:szCs w:val="20"/>
-        </w:rPr>
-        <w:t xml:space="preserve"> not thinking</w:t>
+        <w:t>we’re probably not thinking</w:t>
       </w:r>
       <w:r>
         <w:rPr>
@@ -253,7 +239,6 @@
         </w:rPr>
         <w:t xml:space="preserve">Every time we </w:t>
       </w:r>
-      <w:proofErr w:type="gramStart"/>
       <w:r>
         <w:rPr>
           <w:sz w:val="20"/>
@@ -261,7 +246,6 @@
         </w:rPr>
         <w:t>make a decision</w:t>
       </w:r>
-      <w:proofErr w:type="gramEnd"/>
       <w:r>
         <w:rPr>
           <w:sz w:val="20"/>
@@ -478,14 +462,70 @@
           <w:sz w:val="20"/>
           <w:szCs w:val="20"/>
         </w:rPr>
-        <w:t xml:space="preserve">Decisions need to be made objectively, otherwise they are hostage to our emotions and biases. </w:t>
-      </w:r>
-      <w:r>
-        <w:rPr>
-          <w:sz w:val="20"/>
-          <w:szCs w:val="20"/>
-        </w:rPr>
-        <w:t>Two necessary conditions for an objective decision: the rules and process</w:t>
+        <w:t>Our</w:t>
+      </w:r>
+      <w:r>
+        <w:rPr>
+          <w:sz w:val="20"/>
+          <w:szCs w:val="20"/>
+        </w:rPr>
+        <w:t xml:space="preserve"> emotions and biases</w:t>
+      </w:r>
+      <w:r>
+        <w:rPr>
+          <w:sz w:val="20"/>
+          <w:szCs w:val="20"/>
+        </w:rPr>
+        <w:t xml:space="preserve"> are always going to have an influence on our decisions</w:t>
+      </w:r>
+      <w:r>
+        <w:rPr>
+          <w:sz w:val="20"/>
+          <w:szCs w:val="20"/>
+        </w:rPr>
+        <w:t xml:space="preserve">. </w:t>
+      </w:r>
+      <w:r>
+        <w:rPr>
+          <w:sz w:val="20"/>
+          <w:szCs w:val="20"/>
+        </w:rPr>
+        <w:t>For a decision to be</w:t>
+      </w:r>
+      <w:r>
+        <w:rPr>
+          <w:sz w:val="20"/>
+          <w:szCs w:val="20"/>
+        </w:rPr>
+        <w:t xml:space="preserve"> objective</w:t>
+      </w:r>
+      <w:r>
+        <w:rPr>
+          <w:sz w:val="20"/>
+          <w:szCs w:val="20"/>
+        </w:rPr>
+        <w:t xml:space="preserve">, </w:t>
+      </w:r>
+      <w:r>
+        <w:rPr>
+          <w:sz w:val="20"/>
+          <w:szCs w:val="20"/>
+        </w:rPr>
+        <w:t>the</w:t>
+      </w:r>
+      <w:r>
+        <w:rPr>
+          <w:sz w:val="20"/>
+          <w:szCs w:val="20"/>
+        </w:rPr>
+        <w:t xml:space="preserve"> </w:t>
+      </w:r>
+      <w:r>
+        <w:rPr>
+          <w:sz w:val="20"/>
+          <w:szCs w:val="20"/>
+        </w:rPr>
+        <w:t>process</w:t>
       </w:r>
       <w:r>
         <w:rPr>
@@ -1052,7 +1092,42 @@
           <w:sz w:val="20"/>
           <w:szCs w:val="20"/>
         </w:rPr>
-        <w:t xml:space="preserve">understand how much of a problem </w:t>
+        <w:t xml:space="preserve">understand how much of a problem income inequality is so that we can decide how much attention we should spend on the topic. </w:t>
+      </w:r>
+      <w:r>
+        <w:rPr>
+          <w:sz w:val="20"/>
+          <w:szCs w:val="20"/>
+        </w:rPr>
+        <w:t>T</w:t>
+      </w:r>
+      <w:r>
+        <w:rPr>
+          <w:sz w:val="20"/>
+          <w:szCs w:val="20"/>
+        </w:rPr>
+        <w:t>here</w:t>
+      </w:r>
+      <w:r>
+        <w:rPr>
+          <w:sz w:val="20"/>
+          <w:szCs w:val="20"/>
+        </w:rPr>
+        <w:t>’s a</w:t>
+      </w:r>
+      <w:r>
+        <w:rPr>
+          <w:sz w:val="20"/>
+          <w:szCs w:val="20"/>
+        </w:rPr>
+        <w:t xml:space="preserve"> </w:t>
+      </w:r>
+      <w:r>
+        <w:rPr>
+          <w:sz w:val="20"/>
+          <w:szCs w:val="20"/>
+        </w:rPr>
+        <w:t xml:space="preserve">simple economic </w:t>
       </w:r>
       <w:r>
         <w:rPr>
@@ -1060,28 +1135,35 @@
           <w:szCs w:val="20"/>
         </w:rPr>
         <w:lastRenderedPageBreak/>
-        <w:t xml:space="preserve">income inequality is so that we can decide how much attention we should spend on the topic. </w:t>
-      </w:r>
-      <w:r>
-        <w:rPr>
-          <w:sz w:val="20"/>
-          <w:szCs w:val="20"/>
-        </w:rPr>
-        <w:t>T</w:t>
-      </w:r>
-      <w:r>
-        <w:rPr>
-          <w:sz w:val="20"/>
-          <w:szCs w:val="20"/>
-        </w:rPr>
-        <w:t>here</w:t>
-      </w:r>
-      <w:r>
-        <w:rPr>
-          <w:sz w:val="20"/>
-          <w:szCs w:val="20"/>
-        </w:rPr>
-        <w:t>’s a</w:t>
+        <w:t>description</w:t>
+      </w:r>
+      <w:r>
+        <w:rPr>
+          <w:sz w:val="20"/>
+          <w:szCs w:val="20"/>
+        </w:rPr>
+        <w:t xml:space="preserve"> of the </w:t>
+      </w:r>
+      <w:r>
+        <w:rPr>
+          <w:sz w:val="20"/>
+          <w:szCs w:val="20"/>
+        </w:rPr>
+        <w:t>short- and long-term</w:t>
+      </w:r>
+      <w:r>
+        <w:rPr>
+          <w:sz w:val="20"/>
+          <w:szCs w:val="20"/>
+        </w:rPr>
+        <w:t xml:space="preserve"> effects of price controls</w:t>
+      </w:r>
+      <w:r>
+        <w:rPr>
+          <w:sz w:val="20"/>
+          <w:szCs w:val="20"/>
+        </w:rPr>
+        <w:t>.</w:t>
       </w:r>
       <w:r>
         <w:rPr>
@@ -1095,35 +1177,72 @@
           <w:sz w:val="20"/>
           <w:szCs w:val="20"/>
         </w:rPr>
-        <w:t>simple economic description</w:t>
-      </w:r>
-      <w:r>
-        <w:rPr>
-          <w:sz w:val="20"/>
-          <w:szCs w:val="20"/>
-        </w:rPr>
-        <w:t xml:space="preserve"> of the </w:t>
-      </w:r>
-      <w:r>
-        <w:rPr>
-          <w:sz w:val="20"/>
-          <w:szCs w:val="20"/>
-        </w:rPr>
-        <w:t>short- and long-term</w:t>
-      </w:r>
-      <w:r>
-        <w:rPr>
-          <w:sz w:val="20"/>
-          <w:szCs w:val="20"/>
-        </w:rPr>
-        <w:t xml:space="preserve"> effects of price controls</w:t>
-      </w:r>
-      <w:r>
-        <w:rPr>
-          <w:sz w:val="20"/>
-          <w:szCs w:val="20"/>
-        </w:rPr>
-        <w:t>.</w:t>
+        <w:t>Economics, to me, is a discipline entirely focused on finding ways to measure the efficiency of our decisions on resource</w:t>
+      </w:r>
+      <w:r>
+        <w:rPr>
+          <w:sz w:val="20"/>
+          <w:szCs w:val="20"/>
+        </w:rPr>
+        <w:t xml:space="preserve"> allocation</w:t>
+      </w:r>
+      <w:r>
+        <w:rPr>
+          <w:sz w:val="20"/>
+          <w:szCs w:val="20"/>
+        </w:rPr>
+        <w:t xml:space="preserve">. </w:t>
+      </w:r>
+    </w:p>
+    <w:p>
+      <w:pPr>
+        <w:rPr>
+          <w:sz w:val="20"/>
+          <w:szCs w:val="20"/>
+        </w:rPr>
+      </w:pPr>
+    </w:p>
+    <w:p>
+      <w:pPr>
+        <w:rPr>
+          <w:sz w:val="20"/>
+          <w:szCs w:val="20"/>
+        </w:rPr>
+      </w:pPr>
+      <w:r>
+        <w:rPr>
+          <w:sz w:val="20"/>
+          <w:szCs w:val="20"/>
+        </w:rPr>
+        <w:t>Ethics is why I dove into</w:t>
+      </w:r>
+      <w:r>
+        <w:rPr>
+          <w:sz w:val="20"/>
+          <w:szCs w:val="20"/>
+        </w:rPr>
+        <w:t xml:space="preserve"> Philosophy and Value Theory. Did you know philosophers like Plato, Aristotle, and Aquinas actually provide</w:t>
+      </w:r>
+      <w:r>
+        <w:rPr>
+          <w:sz w:val="20"/>
+          <w:szCs w:val="20"/>
+        </w:rPr>
+        <w:t>d</w:t>
+      </w:r>
+      <w:r>
+        <w:rPr>
+          <w:sz w:val="20"/>
+          <w:szCs w:val="20"/>
+        </w:rPr>
+        <w:t xml:space="preserve"> means to measur</w:t>
+      </w:r>
+      <w:r>
+        <w:rPr>
+          <w:sz w:val="20"/>
+          <w:szCs w:val="20"/>
+        </w:rPr>
+        <w:t>e</w:t>
       </w:r>
       <w:r>
         <w:rPr>
@@ -1137,94 +1256,6 @@
           <w:sz w:val="20"/>
           <w:szCs w:val="20"/>
         </w:rPr>
-        <w:t>Economics, to me, is a discipline entirely focused on finding ways to measure the efficiency of our decisions on resource</w:t>
-      </w:r>
-      <w:r>
-        <w:rPr>
-          <w:sz w:val="20"/>
-          <w:szCs w:val="20"/>
-        </w:rPr>
-        <w:t xml:space="preserve"> allocation</w:t>
-      </w:r>
-      <w:r>
-        <w:rPr>
-          <w:sz w:val="20"/>
-          <w:szCs w:val="20"/>
-        </w:rPr>
-        <w:t xml:space="preserve">. </w:t>
-      </w:r>
-    </w:p>
-    <w:p>
-      <w:pPr>
-        <w:rPr>
-          <w:sz w:val="20"/>
-          <w:szCs w:val="20"/>
-        </w:rPr>
-      </w:pPr>
-    </w:p>
-    <w:p>
-      <w:pPr>
-        <w:rPr>
-          <w:sz w:val="20"/>
-          <w:szCs w:val="20"/>
-        </w:rPr>
-      </w:pPr>
-      <w:r>
-        <w:rPr>
-          <w:sz w:val="20"/>
-          <w:szCs w:val="20"/>
-        </w:rPr>
-        <w:t>Ethics is why I dove into</w:t>
-      </w:r>
-      <w:r>
-        <w:rPr>
-          <w:sz w:val="20"/>
-          <w:szCs w:val="20"/>
-        </w:rPr>
-        <w:t xml:space="preserve"> Philosophy and Value Theory. Did you know philosophers like Plato, Aristotle, and Aquinas </w:t>
-      </w:r>
-      <w:proofErr w:type="gramStart"/>
-      <w:r>
-        <w:rPr>
-          <w:sz w:val="20"/>
-          <w:szCs w:val="20"/>
-        </w:rPr>
-        <w:t>actually provide</w:t>
-      </w:r>
-      <w:r>
-        <w:rPr>
-          <w:sz w:val="20"/>
-          <w:szCs w:val="20"/>
-        </w:rPr>
-        <w:t>d</w:t>
-      </w:r>
-      <w:proofErr w:type="gramEnd"/>
-      <w:r>
-        <w:rPr>
-          <w:sz w:val="20"/>
-          <w:szCs w:val="20"/>
-        </w:rPr>
-        <w:t xml:space="preserve"> means to measur</w:t>
-      </w:r>
-      <w:r>
-        <w:rPr>
-          <w:sz w:val="20"/>
-          <w:szCs w:val="20"/>
-        </w:rPr>
-        <w:t>e</w:t>
-      </w:r>
-      <w:r>
-        <w:rPr>
-          <w:sz w:val="20"/>
-          <w:szCs w:val="20"/>
-        </w:rPr>
-        <w:t xml:space="preserve"> </w:t>
-      </w:r>
-      <w:r>
-        <w:rPr>
-          <w:sz w:val="20"/>
-          <w:szCs w:val="20"/>
-        </w:rPr>
         <w:t>how ethical ideas are</w:t>
       </w:r>
       <w:r>
@@ -1232,23 +1263,7 @@
           <w:sz w:val="20"/>
           <w:szCs w:val="20"/>
         </w:rPr>
-        <w:t xml:space="preserve">? If we want to decide whether to invest more in taking care of the sick or feeding the hungry purely on an ethical basis, we </w:t>
-      </w:r>
-      <w:proofErr w:type="gramStart"/>
-      <w:r>
-        <w:rPr>
-          <w:sz w:val="20"/>
-          <w:szCs w:val="20"/>
-        </w:rPr>
-        <w:t>actually can</w:t>
-      </w:r>
-      <w:proofErr w:type="gramEnd"/>
-      <w:r>
-        <w:rPr>
-          <w:sz w:val="20"/>
-          <w:szCs w:val="20"/>
-        </w:rPr>
-        <w:t xml:space="preserve">. </w:t>
+        <w:t xml:space="preserve">? If we want to decide whether to invest more in taking care of the sick or feeding the hungry purely on an ethical basis, we actually can. </w:t>
       </w:r>
     </w:p>
     <w:p>

--- a/Science and Technology/edit/a-case-for-ai-to-make-all-of-our-decisions.docx
+++ b/Science and Technology/edit/a-case-for-ai-to-make-all-of-our-decisions.docx
@@ -239,6 +239,7 @@
         </w:rPr>
         <w:t xml:space="preserve">Every time we </w:t>
       </w:r>
+      <w:proofErr w:type="gramStart"/>
       <w:r>
         <w:rPr>
           <w:sz w:val="20"/>
@@ -246,6 +247,7 @@
         </w:rPr>
         <w:t>make a decision</w:t>
       </w:r>
+      <w:proofErr w:type="gramEnd"/>
       <w:r>
         <w:rPr>
           <w:sz w:val="20"/>
@@ -490,7 +492,14 @@
           <w:sz w:val="20"/>
           <w:szCs w:val="20"/>
         </w:rPr>
-        <w:t>For a decision to be</w:t>
+        <w:t xml:space="preserve">For </w:t>
+      </w:r>
+      <w:r>
+        <w:rPr>
+          <w:sz w:val="20"/>
+          <w:szCs w:val="20"/>
+        </w:rPr>
+        <w:t>an</w:t>
       </w:r>
       <w:r>
         <w:rPr>
@@ -504,6 +513,13 @@
           <w:sz w:val="20"/>
           <w:szCs w:val="20"/>
         </w:rPr>
+        <w:t xml:space="preserve"> decision</w:t>
+      </w:r>
+      <w:r>
+        <w:rPr>
+          <w:sz w:val="20"/>
+          <w:szCs w:val="20"/>
+        </w:rPr>
         <w:t xml:space="preserve">, </w:t>
       </w:r>
       <w:r>
@@ -539,14 +555,42 @@
           <w:sz w:val="20"/>
           <w:szCs w:val="20"/>
         </w:rPr>
-        <w:t xml:space="preserve"> that led to the decision need to be (1) explicit and (2) </w:t>
-      </w:r>
-      <w:r>
-        <w:rPr>
-          <w:sz w:val="20"/>
-          <w:szCs w:val="20"/>
-        </w:rPr>
-        <w:t xml:space="preserve">consistent. </w:t>
+        <w:t xml:space="preserve"> that led to </w:t>
+      </w:r>
+      <w:r>
+        <w:rPr>
+          <w:sz w:val="20"/>
+          <w:szCs w:val="20"/>
+        </w:rPr>
+        <w:t>that</w:t>
+      </w:r>
+      <w:r>
+        <w:rPr>
+          <w:sz w:val="20"/>
+          <w:szCs w:val="20"/>
+        </w:rPr>
+        <w:t xml:space="preserve"> decision need to be (1) explicit and (2) </w:t>
+      </w:r>
+      <w:r>
+        <w:rPr>
+          <w:sz w:val="20"/>
+          <w:szCs w:val="20"/>
+        </w:rPr>
+        <w:t>consistent</w:t>
+      </w:r>
+      <w:r>
+        <w:rPr>
+          <w:sz w:val="20"/>
+          <w:szCs w:val="20"/>
+        </w:rPr>
+        <w:t xml:space="preserve"> with other decisions</w:t>
+      </w:r>
+      <w:r>
+        <w:rPr>
+          <w:sz w:val="20"/>
+          <w:szCs w:val="20"/>
+        </w:rPr>
+        <w:t xml:space="preserve">. </w:t>
       </w:r>
       <w:r>
         <w:rPr>
@@ -1221,7 +1265,15 @@
           <w:sz w:val="20"/>
           <w:szCs w:val="20"/>
         </w:rPr>
-        <w:t xml:space="preserve"> Philosophy and Value Theory. Did you know philosophers like Plato, Aristotle, and Aquinas actually provide</w:t>
+        <w:t xml:space="preserve"> Philosophy and Value Theory. Did you know philosophers like Plato, Aristotle, and Aquinas </w:t>
+      </w:r>
+      <w:proofErr w:type="gramStart"/>
+      <w:r>
+        <w:rPr>
+          <w:sz w:val="20"/>
+          <w:szCs w:val="20"/>
+        </w:rPr>
+        <w:t>actually provide</w:t>
       </w:r>
       <w:r>
         <w:rPr>
@@ -1230,6 +1282,7 @@
         </w:rPr>
         <w:t>d</w:t>
       </w:r>
+      <w:proofErr w:type="gramEnd"/>
       <w:r>
         <w:rPr>
           <w:sz w:val="20"/>
@@ -1263,7 +1316,23 @@
           <w:sz w:val="20"/>
           <w:szCs w:val="20"/>
         </w:rPr>
-        <w:t xml:space="preserve">? If we want to decide whether to invest more in taking care of the sick or feeding the hungry purely on an ethical basis, we actually can. </w:t>
+        <w:t xml:space="preserve">? If we want to decide whether to invest more in taking care of the sick or feeding the hungry purely on an ethical basis, we </w:t>
+      </w:r>
+      <w:proofErr w:type="gramStart"/>
+      <w:r>
+        <w:rPr>
+          <w:sz w:val="20"/>
+          <w:szCs w:val="20"/>
+        </w:rPr>
+        <w:t>actually can</w:t>
+      </w:r>
+      <w:proofErr w:type="gramEnd"/>
+      <w:r>
+        <w:rPr>
+          <w:sz w:val="20"/>
+          <w:szCs w:val="20"/>
+        </w:rPr>
+        <w:t xml:space="preserve">. </w:t>
       </w:r>
     </w:p>
     <w:p>

--- a/Science and Technology/edit/a-case-for-ai-to-make-all-of-our-decisions.docx
+++ b/Science and Technology/edit/a-case-for-ai-to-make-all-of-our-decisions.docx
@@ -239,7 +239,6 @@
         </w:rPr>
         <w:t xml:space="preserve">Every time we </w:t>
       </w:r>
-      <w:proofErr w:type="gramStart"/>
       <w:r>
         <w:rPr>
           <w:sz w:val="20"/>
@@ -247,7 +246,6 @@
         </w:rPr>
         <w:t>make a decision</w:t>
       </w:r>
-      <w:proofErr w:type="gramEnd"/>
       <w:r>
         <w:rPr>
           <w:sz w:val="20"/>
@@ -569,7 +567,21 @@
           <w:sz w:val="20"/>
           <w:szCs w:val="20"/>
         </w:rPr>
-        <w:t xml:space="preserve"> decision need to be (1) explicit and (2) </w:t>
+        <w:t xml:space="preserve"> decision need</w:t>
+      </w:r>
+      <w:r>
+        <w:rPr>
+          <w:sz w:val="20"/>
+          <w:szCs w:val="20"/>
+        </w:rPr>
+        <w:t>s</w:t>
+      </w:r>
+      <w:r>
+        <w:rPr>
+          <w:sz w:val="20"/>
+          <w:szCs w:val="20"/>
+        </w:rPr>
+        <w:t xml:space="preserve"> to be (1) explicit and (2) </w:t>
       </w:r>
       <w:r>
         <w:rPr>
@@ -1265,15 +1277,7 @@
           <w:sz w:val="20"/>
           <w:szCs w:val="20"/>
         </w:rPr>
-        <w:t xml:space="preserve"> Philosophy and Value Theory. Did you know philosophers like Plato, Aristotle, and Aquinas </w:t>
-      </w:r>
-      <w:proofErr w:type="gramStart"/>
-      <w:r>
-        <w:rPr>
-          <w:sz w:val="20"/>
-          <w:szCs w:val="20"/>
-        </w:rPr>
-        <w:t>actually provide</w:t>
+        <w:t xml:space="preserve"> Philosophy and Value Theory. Did you know philosophers like Plato, Aristotle, and Aquinas actually provide</w:t>
       </w:r>
       <w:r>
         <w:rPr>
@@ -1282,7 +1286,6 @@
         </w:rPr>
         <w:t>d</w:t>
       </w:r>
-      <w:proofErr w:type="gramEnd"/>
       <w:r>
         <w:rPr>
           <w:sz w:val="20"/>
@@ -1316,23 +1319,7 @@
           <w:sz w:val="20"/>
           <w:szCs w:val="20"/>
         </w:rPr>
-        <w:t xml:space="preserve">? If we want to decide whether to invest more in taking care of the sick or feeding the hungry purely on an ethical basis, we </w:t>
-      </w:r>
-      <w:proofErr w:type="gramStart"/>
-      <w:r>
-        <w:rPr>
-          <w:sz w:val="20"/>
-          <w:szCs w:val="20"/>
-        </w:rPr>
-        <w:t>actually can</w:t>
-      </w:r>
-      <w:proofErr w:type="gramEnd"/>
-      <w:r>
-        <w:rPr>
-          <w:sz w:val="20"/>
-          <w:szCs w:val="20"/>
-        </w:rPr>
-        <w:t xml:space="preserve">. </w:t>
+        <w:t xml:space="preserve">? If we want to decide whether to invest more in taking care of the sick or feeding the hungry purely on an ethical basis, we actually can. </w:t>
       </w:r>
     </w:p>
     <w:p>

--- a/Science and Technology/edit/a-case-for-ai-to-make-all-of-our-decisions.docx
+++ b/Science and Technology/edit/a-case-for-ai-to-make-all-of-our-decisions.docx
@@ -239,6 +239,7 @@
         </w:rPr>
         <w:t xml:space="preserve">Every time we </w:t>
       </w:r>
+      <w:proofErr w:type="gramStart"/>
       <w:r>
         <w:rPr>
           <w:sz w:val="20"/>
@@ -246,6 +247,7 @@
         </w:rPr>
         <w:t>make a decision</w:t>
       </w:r>
+      <w:proofErr w:type="gramEnd"/>
       <w:r>
         <w:rPr>
           <w:sz w:val="20"/>
@@ -293,7 +295,21 @@
           <w:sz w:val="20"/>
           <w:szCs w:val="20"/>
         </w:rPr>
-        <w:t>hose alternatives have tradeoffs that need to be considered.</w:t>
+        <w:t xml:space="preserve">hose alternatives </w:t>
+      </w:r>
+      <w:r>
+        <w:rPr>
+          <w:sz w:val="20"/>
+          <w:szCs w:val="20"/>
+        </w:rPr>
+        <w:t>and</w:t>
+      </w:r>
+      <w:r>
+        <w:rPr>
+          <w:sz w:val="20"/>
+          <w:szCs w:val="20"/>
+        </w:rPr>
+        <w:t xml:space="preserve"> tradeoffs need to be considered.</w:t>
       </w:r>
     </w:p>
     <w:p>
@@ -1277,7 +1293,15 @@
           <w:sz w:val="20"/>
           <w:szCs w:val="20"/>
         </w:rPr>
-        <w:t xml:space="preserve"> Philosophy and Value Theory. Did you know philosophers like Plato, Aristotle, and Aquinas actually provide</w:t>
+        <w:t xml:space="preserve"> Philosophy and Value Theory. Did you know philosophers like Plato, Aristotle, and Aquinas </w:t>
+      </w:r>
+      <w:proofErr w:type="gramStart"/>
+      <w:r>
+        <w:rPr>
+          <w:sz w:val="20"/>
+          <w:szCs w:val="20"/>
+        </w:rPr>
+        <w:t>actually provide</w:t>
       </w:r>
       <w:r>
         <w:rPr>
@@ -1286,6 +1310,7 @@
         </w:rPr>
         <w:t>d</w:t>
       </w:r>
+      <w:proofErr w:type="gramEnd"/>
       <w:r>
         <w:rPr>
           <w:sz w:val="20"/>
@@ -1319,7 +1344,23 @@
           <w:sz w:val="20"/>
           <w:szCs w:val="20"/>
         </w:rPr>
-        <w:t xml:space="preserve">? If we want to decide whether to invest more in taking care of the sick or feeding the hungry purely on an ethical basis, we actually can. </w:t>
+        <w:t xml:space="preserve">? If we want to decide whether to invest more in taking care of the sick or feeding the hungry purely on an ethical basis, we </w:t>
+      </w:r>
+      <w:proofErr w:type="gramStart"/>
+      <w:r>
+        <w:rPr>
+          <w:sz w:val="20"/>
+          <w:szCs w:val="20"/>
+        </w:rPr>
+        <w:t>actually can</w:t>
+      </w:r>
+      <w:proofErr w:type="gramEnd"/>
+      <w:r>
+        <w:rPr>
+          <w:sz w:val="20"/>
+          <w:szCs w:val="20"/>
+        </w:rPr>
+        <w:t xml:space="preserve">. </w:t>
       </w:r>
     </w:p>
     <w:p>

--- a/Science and Technology/edit/a-case-for-ai-to-make-all-of-our-decisions.docx
+++ b/Science and Technology/edit/a-case-for-ai-to-make-all-of-our-decisions.docx
@@ -239,7 +239,6 @@
         </w:rPr>
         <w:t xml:space="preserve">Every time we </w:t>
       </w:r>
-      <w:proofErr w:type="gramStart"/>
       <w:r>
         <w:rPr>
           <w:sz w:val="20"/>
@@ -247,7 +246,6 @@
         </w:rPr>
         <w:t>make a decision</w:t>
       </w:r>
-      <w:proofErr w:type="gramEnd"/>
       <w:r>
         <w:rPr>
           <w:sz w:val="20"/>
@@ -576,7 +574,7 @@
           <w:sz w:val="20"/>
           <w:szCs w:val="20"/>
         </w:rPr>
-        <w:t>that</w:t>
+        <w:t>the</w:t>
       </w:r>
       <w:r>
         <w:rPr>
@@ -1293,15 +1291,7 @@
           <w:sz w:val="20"/>
           <w:szCs w:val="20"/>
         </w:rPr>
-        <w:t xml:space="preserve"> Philosophy and Value Theory. Did you know philosophers like Plato, Aristotle, and Aquinas </w:t>
-      </w:r>
-      <w:proofErr w:type="gramStart"/>
-      <w:r>
-        <w:rPr>
-          <w:sz w:val="20"/>
-          <w:szCs w:val="20"/>
-        </w:rPr>
-        <w:t>actually provide</w:t>
+        <w:t xml:space="preserve"> Philosophy and Value Theory. Did you know philosophers like Plato, Aristotle, and Aquinas actually provide</w:t>
       </w:r>
       <w:r>
         <w:rPr>
@@ -1310,7 +1300,6 @@
         </w:rPr>
         <w:t>d</w:t>
       </w:r>
-      <w:proofErr w:type="gramEnd"/>
       <w:r>
         <w:rPr>
           <w:sz w:val="20"/>
@@ -1344,23 +1333,7 @@
           <w:sz w:val="20"/>
           <w:szCs w:val="20"/>
         </w:rPr>
-        <w:t xml:space="preserve">? If we want to decide whether to invest more in taking care of the sick or feeding the hungry purely on an ethical basis, we </w:t>
-      </w:r>
-      <w:proofErr w:type="gramStart"/>
-      <w:r>
-        <w:rPr>
-          <w:sz w:val="20"/>
-          <w:szCs w:val="20"/>
-        </w:rPr>
-        <w:t>actually can</w:t>
-      </w:r>
-      <w:proofErr w:type="gramEnd"/>
-      <w:r>
-        <w:rPr>
-          <w:sz w:val="20"/>
-          <w:szCs w:val="20"/>
-        </w:rPr>
-        <w:t xml:space="preserve">. </w:t>
+        <w:t xml:space="preserve">? If we want to decide whether to invest more in taking care of the sick or feeding the hungry purely on an ethical basis, we actually can. </w:t>
       </w:r>
     </w:p>
     <w:p>

--- a/Science and Technology/edit/a-case-for-ai-to-make-all-of-our-decisions.docx
+++ b/Science and Technology/edit/a-case-for-ai-to-make-all-of-our-decisions.docx
@@ -140,11 +140,9 @@
       <w:r>
         <w:t xml:space="preserve">Every time we </w:t>
       </w:r>
-      <w:proofErr w:type="gramStart"/>
       <w:r>
         <w:t>make a decision</w:t>
       </w:r>
-      <w:proofErr w:type="gramEnd"/>
       <w:r>
         <w:t xml:space="preserve"> to do something, we’re also making </w:t>
       </w:r>
@@ -381,19 +379,22 @@
         <w:t xml:space="preserve">principles, we’ll finally </w:t>
       </w:r>
       <w:r>
-        <w:t>need to start spending some time</w:t>
-      </w:r>
-      <w:r>
-        <w:t xml:space="preserve"> discussing </w:t>
-      </w:r>
-      <w:r>
-        <w:t xml:space="preserve">the </w:t>
+        <w:t xml:space="preserve">need to start </w:t>
+      </w:r>
+      <w:r>
+        <w:t>having some conversations about the</w:t>
+      </w:r>
+      <w:r>
+        <w:t xml:space="preserve"> </w:t>
       </w:r>
       <w:r>
         <w:t xml:space="preserve">fundamental </w:t>
       </w:r>
       <w:r>
-        <w:t>principles of how things work</w:t>
+        <w:t xml:space="preserve">principles </w:t>
+      </w:r>
+      <w:r>
+        <w:t>at play</w:t>
       </w:r>
       <w:r>
         <w:t xml:space="preserve">—which are easier to separate our emotions from. </w:t>
@@ -538,10 +539,7 @@
         <w:ind w:left="720"/>
       </w:pPr>
       <w:r>
-        <w:t>I</w:t>
-      </w:r>
-      <w:r>
-        <w:t xml:space="preserve">t’s much easier to separate our emotions from fundamental </w:t>
+        <w:t xml:space="preserve">It’s much easier to separate our emotions from fundamental </w:t>
       </w:r>
       <w:r>
         <w:t>principle</w:t>
@@ -804,65 +802,49 @@
         <w:t>to help</w:t>
       </w:r>
       <w:r>
-        <w:t xml:space="preserve"> us understand</w:t>
+        <w:t xml:space="preserve"> us understand </w:t>
+      </w:r>
+      <w:r>
+        <w:t xml:space="preserve">what to do about income inequality. </w:t>
+      </w:r>
+      <w:r>
+        <w:t>Economics, to me, is a discipline entirely focused on finding ways to measure the efficiency of our decisions on resource</w:t>
+      </w:r>
+      <w:r>
+        <w:t>/time</w:t>
+      </w:r>
+      <w:r>
+        <w:t xml:space="preserve"> allocation</w:t>
+      </w:r>
+      <w:r>
+        <w:t xml:space="preserve">. </w:t>
+      </w:r>
+    </w:p>
+    <w:p/>
+    <w:p>
+      <w:r>
+        <w:t>Ethics is why I dove into</w:t>
+      </w:r>
+      <w:r>
+        <w:t xml:space="preserve"> Philosophy and Value Theory. Did you know philosophers like Plato, Aristotle, and Aquinas actually provide</w:t>
+      </w:r>
+      <w:r>
+        <w:t>d</w:t>
+      </w:r>
+      <w:r>
+        <w:t xml:space="preserve"> means to measur</w:t>
+      </w:r>
+      <w:r>
+        <w:t>e</w:t>
       </w:r>
       <w:r>
         <w:t xml:space="preserve"> </w:t>
       </w:r>
       <w:r>
-        <w:t xml:space="preserve">what to do about income inequality. </w:t>
-      </w:r>
-      <w:r>
-        <w:t>Economics, to me, is a discipline entirely focused on finding ways to measure the efficiency of our decisions on resource</w:t>
-      </w:r>
-      <w:r>
-        <w:t>/time</w:t>
-      </w:r>
-      <w:r>
-        <w:t xml:space="preserve"> allocation</w:t>
-      </w:r>
-      <w:r>
-        <w:t xml:space="preserve">. </w:t>
-      </w:r>
-    </w:p>
-    <w:p/>
-    <w:p>
-      <w:r>
-        <w:t>Ethics is why I dove into</w:t>
-      </w:r>
-      <w:r>
-        <w:t xml:space="preserve"> Philosophy and Value Theory. Did you know philosophers like Plato, Aristotle, and Aquinas </w:t>
-      </w:r>
-      <w:proofErr w:type="gramStart"/>
-      <w:r>
-        <w:t>actually provide</w:t>
-      </w:r>
-      <w:r>
-        <w:t>d</w:t>
-      </w:r>
-      <w:proofErr w:type="gramEnd"/>
-      <w:r>
-        <w:t xml:space="preserve"> means to measur</w:t>
-      </w:r>
-      <w:r>
-        <w:t>e</w:t>
-      </w:r>
-      <w:r>
-        <w:t xml:space="preserve"> </w:t>
-      </w:r>
-      <w:r>
         <w:t>how ethical ideas are</w:t>
       </w:r>
       <w:r>
-        <w:t xml:space="preserve">? If we want to decide whether to invest more in taking care of the sick or feeding the hungry purely on an ethical basis, we </w:t>
-      </w:r>
-      <w:proofErr w:type="gramStart"/>
-      <w:r>
-        <w:t>actually can</w:t>
-      </w:r>
-      <w:proofErr w:type="gramEnd"/>
-      <w:r>
-        <w:t xml:space="preserve">. </w:t>
+        <w:t xml:space="preserve">? If we want to decide whether to invest more in taking care of the sick or feeding the hungry purely on an ethical basis, we actually can. </w:t>
       </w:r>
     </w:p>
     <w:p/>

--- a/Science and Technology/edit/a-case-for-ai-to-make-all-of-our-decisions.docx
+++ b/Science and Technology/edit/a-case-for-ai-to-make-all-of-our-decisions.docx
@@ -140,9 +140,11 @@
       <w:r>
         <w:t xml:space="preserve">Every time we </w:t>
       </w:r>
+      <w:proofErr w:type="gramStart"/>
       <w:r>
         <w:t>make a decision</w:t>
       </w:r>
+      <w:proofErr w:type="gramEnd"/>
       <w:r>
         <w:t xml:space="preserve"> to do something, we’re also making </w:t>
       </w:r>
@@ -397,7 +399,13 @@
         <w:t>at play</w:t>
       </w:r>
       <w:r>
-        <w:t xml:space="preserve">—which are easier to separate our emotions from. </w:t>
+        <w:t xml:space="preserve">—which </w:t>
+      </w:r>
+      <w:r>
+        <w:t>is</w:t>
+      </w:r>
+      <w:r>
+        <w:t xml:space="preserve"> easier to separate our emotions from. </w:t>
       </w:r>
     </w:p>
     <w:p>
@@ -416,7 +424,19 @@
         <w:t>enforce</w:t>
       </w:r>
       <w:r>
-        <w:t xml:space="preserve"> rent controls to help those that can’t afford housing? It’s a very emotional discussion. However, the fundamental principle at stake here is </w:t>
+        <w:t xml:space="preserve"> rent controls to help those that can’t afford housing? It’s </w:t>
+      </w:r>
+      <w:r>
+        <w:t xml:space="preserve">obviously </w:t>
+      </w:r>
+      <w:r>
+        <w:t xml:space="preserve">a very emotional </w:t>
+      </w:r>
+      <w:r>
+        <w:t>and divisive topic</w:t>
+      </w:r>
+      <w:r>
+        <w:t xml:space="preserve">. However, the fundamental principle at stake here is </w:t>
       </w:r>
       <w:r>
         <w:rPr>
@@ -426,34 +446,49 @@
         <w:t>price controls</w:t>
       </w:r>
       <w:r>
-        <w:t xml:space="preserve">. Almost every </w:t>
+        <w:t xml:space="preserve"> and a</w:t>
+      </w:r>
+      <w:r>
+        <w:t xml:space="preserve">lmost every </w:t>
       </w:r>
       <w:r>
         <w:t>e</w:t>
       </w:r>
       <w:r>
-        <w:t>con textbook I’ve read, every economist I’ve</w:t>
-      </w:r>
-      <w:r>
-        <w:t xml:space="preserve"> ever</w:t>
-      </w:r>
-      <w:r>
-        <w:t xml:space="preserve"> talked to</w:t>
-      </w:r>
-      <w:r>
-        <w:t xml:space="preserve">, </w:t>
+        <w:t>con textbook I’ve read</w:t>
+      </w:r>
+      <w:r>
+        <w:t xml:space="preserve"> and </w:t>
+      </w:r>
+      <w:r>
+        <w:t xml:space="preserve">every </w:t>
+      </w:r>
+      <w:r>
+        <w:t>economist—</w:t>
       </w:r>
       <w:r>
         <w:t>or even any person that</w:t>
       </w:r>
       <w:r>
-        <w:t xml:space="preserve">’s simply </w:t>
+        <w:t xml:space="preserve">’s </w:t>
+      </w:r>
+      <w:r>
+        <w:t>just</w:t>
+      </w:r>
+      <w:r>
+        <w:t xml:space="preserve"> </w:t>
       </w:r>
       <w:r>
         <w:t>studied some economics</w:t>
       </w:r>
       <w:r>
-        <w:t xml:space="preserve">, </w:t>
+        <w:t>—</w:t>
+      </w:r>
+      <w:r>
+        <w:t>I’ve ever talked to</w:t>
+      </w:r>
+      <w:r>
+        <w:t xml:space="preserve"> </w:t>
       </w:r>
       <w:r>
         <w:t xml:space="preserve">is clear about the effects of </w:t>
@@ -541,9 +576,11 @@
       <w:r>
         <w:t xml:space="preserve">It’s much easier to separate our emotions from fundamental </w:t>
       </w:r>
+      <w:proofErr w:type="gramStart"/>
       <w:r>
         <w:t>principle</w:t>
       </w:r>
+      <w:proofErr w:type="gramEnd"/>
       <w:r>
         <w:t xml:space="preserve"> discussions.</w:t>
       </w:r>
@@ -826,11 +863,16 @@
         <w:t>Ethics is why I dove into</w:t>
       </w:r>
       <w:r>
-        <w:t xml:space="preserve"> Philosophy and Value Theory. Did you know philosophers like Plato, Aristotle, and Aquinas actually provide</w:t>
+        <w:t xml:space="preserve"> Philosophy and Value Theory. Did you know philosophers like Plato, Aristotle, and Aquinas </w:t>
+      </w:r>
+      <w:proofErr w:type="gramStart"/>
+      <w:r>
+        <w:t>actually provide</w:t>
       </w:r>
       <w:r>
         <w:t>d</w:t>
       </w:r>
+      <w:proofErr w:type="gramEnd"/>
       <w:r>
         <w:t xml:space="preserve"> means to measur</w:t>
       </w:r>
@@ -844,7 +886,15 @@
         <w:t>how ethical ideas are</w:t>
       </w:r>
       <w:r>
-        <w:t xml:space="preserve">? If we want to decide whether to invest more in taking care of the sick or feeding the hungry purely on an ethical basis, we actually can. </w:t>
+        <w:t xml:space="preserve">? If we want to decide whether to invest more in taking care of the sick or feeding the hungry purely on an ethical basis, we </w:t>
+      </w:r>
+      <w:proofErr w:type="gramStart"/>
+      <w:r>
+        <w:t>actually can</w:t>
+      </w:r>
+      <w:proofErr w:type="gramEnd"/>
+      <w:r>
+        <w:t xml:space="preserve">. </w:t>
       </w:r>
     </w:p>
     <w:p/>

--- a/Science and Technology/edit/a-case-for-ai-to-make-all-of-our-decisions.docx
+++ b/Science and Technology/edit/a-case-for-ai-to-make-all-of-our-decisions.docx
@@ -140,11 +140,9 @@
       <w:r>
         <w:t xml:space="preserve">Every time we </w:t>
       </w:r>
-      <w:proofErr w:type="gramStart"/>
       <w:r>
         <w:t>make a decision</w:t>
       </w:r>
-      <w:proofErr w:type="gramEnd"/>
       <w:r>
         <w:t xml:space="preserve"> to do something, we’re also making </w:t>
       </w:r>
@@ -543,10 +541,16 @@
         <w:t xml:space="preserve">some </w:t>
       </w:r>
       <w:r>
-        <w:t xml:space="preserve">people in the short term, it would </w:t>
-      </w:r>
-      <w:r>
-        <w:t xml:space="preserve">eventually just </w:t>
+        <w:t xml:space="preserve">people in the short term, </w:t>
+      </w:r>
+      <w:r>
+        <w:t xml:space="preserve">in the long term </w:t>
+      </w:r>
+      <w:r>
+        <w:t xml:space="preserve">it would </w:t>
+      </w:r>
+      <w:r>
+        <w:t xml:space="preserve">just </w:t>
       </w:r>
       <w:r>
         <w:t xml:space="preserve">make housing </w:t>
@@ -576,11 +580,9 @@
       <w:r>
         <w:t xml:space="preserve">It’s much easier to separate our emotions from fundamental </w:t>
       </w:r>
-      <w:proofErr w:type="gramStart"/>
       <w:r>
         <w:t>principle</w:t>
       </w:r>
-      <w:proofErr w:type="gramEnd"/>
       <w:r>
         <w:t xml:space="preserve"> discussions.</w:t>
       </w:r>
@@ -863,16 +865,11 @@
         <w:t>Ethics is why I dove into</w:t>
       </w:r>
       <w:r>
-        <w:t xml:space="preserve"> Philosophy and Value Theory. Did you know philosophers like Plato, Aristotle, and Aquinas </w:t>
-      </w:r>
-      <w:proofErr w:type="gramStart"/>
-      <w:r>
-        <w:t>actually provide</w:t>
+        <w:t xml:space="preserve"> Philosophy and Value Theory. Did you know philosophers like Plato, Aristotle, and Aquinas actually provide</w:t>
       </w:r>
       <w:r>
         <w:t>d</w:t>
       </w:r>
-      <w:proofErr w:type="gramEnd"/>
       <w:r>
         <w:t xml:space="preserve"> means to measur</w:t>
       </w:r>
@@ -886,15 +883,7 @@
         <w:t>how ethical ideas are</w:t>
       </w:r>
       <w:r>
-        <w:t xml:space="preserve">? If we want to decide whether to invest more in taking care of the sick or feeding the hungry purely on an ethical basis, we </w:t>
-      </w:r>
-      <w:proofErr w:type="gramStart"/>
-      <w:r>
-        <w:t>actually can</w:t>
-      </w:r>
-      <w:proofErr w:type="gramEnd"/>
-      <w:r>
-        <w:t xml:space="preserve">. </w:t>
+        <w:t xml:space="preserve">? If we want to decide whether to invest more in taking care of the sick or feeding the hungry purely on an ethical basis, we actually can. </w:t>
       </w:r>
     </w:p>
     <w:p/>

--- a/Science and Technology/edit/a-case-for-ai-to-make-all-of-our-decisions.docx
+++ b/Science and Technology/edit/a-case-for-ai-to-make-all-of-our-decisions.docx
@@ -67,133 +67,6 @@
     </w:p>
     <w:p>
       <w:pPr>
-        <w:pStyle w:val="Heading2"/>
-      </w:pPr>
-    </w:p>
-    <w:p>
-      <w:pPr>
-        <w:pStyle w:val="Heading2"/>
-      </w:pPr>
-      <w:r>
-        <w:t>Decision Making Process</w:t>
-      </w:r>
-    </w:p>
-    <w:p>
-      <w:pPr>
-        <w:rPr>
-          <w:szCs w:val="20"/>
-        </w:rPr>
-      </w:pPr>
-    </w:p>
-    <w:p>
-      <w:r>
-        <w:t xml:space="preserve">There’s a process to making </w:t>
-      </w:r>
-      <w:r>
-        <w:t xml:space="preserve">decision that </w:t>
-      </w:r>
-      <w:r>
-        <w:t>we</w:t>
-      </w:r>
-      <w:r>
-        <w:t xml:space="preserve"> completely take for granted. </w:t>
-      </w:r>
-    </w:p>
-    <w:p/>
-    <w:p>
-      <w:r>
-        <w:t xml:space="preserve">Should I order pizza or make a salad? Should I go to the gym or start </w:t>
-      </w:r>
-      <w:r>
-        <w:t xml:space="preserve">a new </w:t>
-      </w:r>
-      <w:r>
-        <w:t xml:space="preserve">season of Peaky Blinders? Do I hire the junior </w:t>
-      </w:r>
-      <w:r>
-        <w:t>person</w:t>
-      </w:r>
-      <w:r>
-        <w:t xml:space="preserve"> willing to learn or the experienced</w:t>
-      </w:r>
-      <w:r>
-        <w:t xml:space="preserve"> </w:t>
-      </w:r>
-      <w:r>
-        <w:t>person</w:t>
-      </w:r>
-      <w:r>
-        <w:t xml:space="preserve"> </w:t>
-      </w:r>
-      <w:r>
-        <w:t xml:space="preserve">stuck in their ways? Should I move to Austin for the job I really want or stay here for the job I have? And should we invest more in taking care of the sick or </w:t>
-      </w:r>
-      <w:r>
-        <w:t xml:space="preserve">in </w:t>
-      </w:r>
-      <w:r>
-        <w:t>feeding the hungry?</w:t>
-      </w:r>
-    </w:p>
-    <w:p/>
-    <w:p>
-      <w:r>
-        <w:t xml:space="preserve">Every time we </w:t>
-      </w:r>
-      <w:r>
-        <w:t>make a decision</w:t>
-      </w:r>
-      <w:r>
-        <w:t xml:space="preserve"> to do something, we’re also making </w:t>
-      </w:r>
-      <w:r>
-        <w:t>a decision</w:t>
-      </w:r>
-      <w:r>
-        <w:t xml:space="preserve"> not to do </w:t>
-      </w:r>
-      <w:r>
-        <w:t>something else</w:t>
-      </w:r>
-      <w:r>
-        <w:t xml:space="preserve">. </w:t>
-      </w:r>
-      <w:r>
-        <w:t xml:space="preserve">We know there are alternatives and tradeoffs associated with each of those alternatives. </w:t>
-      </w:r>
-    </w:p>
-    <w:p/>
-    <w:p>
-      <w:r>
-        <w:t>For any good decision, t</w:t>
-      </w:r>
-      <w:r>
-        <w:t xml:space="preserve">hose alternatives </w:t>
-      </w:r>
-      <w:r>
-        <w:t>and</w:t>
-      </w:r>
-      <w:r>
-        <w:t xml:space="preserve"> tradeoffs need to be considered.</w:t>
-      </w:r>
-    </w:p>
-    <w:p/>
-    <w:p>
-      <w:r>
-        <w:t>And if</w:t>
-      </w:r>
-      <w:r>
-        <w:t xml:space="preserve"> you think about it, we’re just the consequence of a long sequence of decisions—made by us or other people. Those decisions explain how we got here, who we are, and what our potential is. </w:t>
-      </w:r>
-      <w:r>
-        <w:t xml:space="preserve">Something so important </w:t>
-      </w:r>
-      <w:r>
-        <w:t>can’t be left so vulnerable to our impulses.</w:t>
-      </w:r>
-    </w:p>
-    <w:p>
-      <w:pPr>
         <w:rPr>
           <w:szCs w:val="20"/>
         </w:rPr>
@@ -232,133 +105,197 @@
         </w:numPr>
       </w:pPr>
       <w:r>
-        <w:t xml:space="preserve">We need to be more objective about how we make decisions. </w:t>
-      </w:r>
-    </w:p>
-    <w:p>
-      <w:pPr>
-        <w:rPr>
-          <w:szCs w:val="20"/>
-        </w:rPr>
-      </w:pPr>
-    </w:p>
-    <w:p>
-      <w:pPr>
-        <w:ind w:left="720"/>
-      </w:pPr>
-      <w:r>
-        <w:t xml:space="preserve">For </w:t>
-      </w:r>
-      <w:r>
-        <w:t>an</w:t>
-      </w:r>
-      <w:r>
-        <w:t xml:space="preserve"> objective</w:t>
-      </w:r>
-      <w:r>
-        <w:t xml:space="preserve"> decision</w:t>
-      </w:r>
-      <w:r>
-        <w:t xml:space="preserve">, </w:t>
-      </w:r>
-      <w:r>
-        <w:t>the</w:t>
+        <w:t>We don’t consider very many alternatives and tradeoffs.</w:t>
+      </w:r>
+    </w:p>
+    <w:p>
+      <w:pPr>
+        <w:pStyle w:val="Heading3"/>
+        <w:ind w:left="720"/>
+      </w:pPr>
+    </w:p>
+    <w:p>
+      <w:pPr>
+        <w:ind w:left="720"/>
+      </w:pPr>
+      <w:r>
+        <w:t xml:space="preserve">Should I order pizza or make a salad? Should I go to the gym or start a new season of Peaky Blinders? Do I hire the junior </w:t>
+      </w:r>
+      <w:r>
+        <w:t>person</w:t>
+      </w:r>
+      <w:r>
+        <w:t xml:space="preserve"> willing to learn or the experienced </w:t>
+      </w:r>
+      <w:r>
+        <w:t>person</w:t>
+      </w:r>
+      <w:r>
+        <w:t xml:space="preserve"> stuck in their ways? Should I move to Austin for the job I really want or stay here for the job I have? And should we invest more in taking care of the sick or in feeding the hungry?</w:t>
+      </w:r>
+    </w:p>
+    <w:p>
+      <w:pPr>
+        <w:ind w:left="720"/>
+      </w:pPr>
+    </w:p>
+    <w:p>
+      <w:pPr>
+        <w:ind w:left="720"/>
+      </w:pPr>
+      <w:proofErr w:type="gramStart"/>
+      <w:r>
+        <w:t>Of course</w:t>
+      </w:r>
+      <w:proofErr w:type="gramEnd"/>
+      <w:r>
+        <w:t xml:space="preserve"> we don’t </w:t>
+      </w:r>
+      <w:r>
+        <w:t xml:space="preserve">consider </w:t>
+      </w:r>
+      <w:r>
+        <w:t>all the possible alternatives and tradeoffs</w:t>
+      </w:r>
+      <w:r>
+        <w:t xml:space="preserve"> for every decision that comes up—we’d </w:t>
+      </w:r>
+      <w:r>
+        <w:t xml:space="preserve">never get anything done. </w:t>
+      </w:r>
+      <w:r>
+        <w:t>AI is</w:t>
+      </w:r>
+      <w:r>
+        <w:t xml:space="preserve"> much better/faster </w:t>
+      </w:r>
+      <w:r>
+        <w:t>at this.</w:t>
+      </w:r>
+    </w:p>
+    <w:p/>
+    <w:p>
+      <w:pPr>
+        <w:ind w:left="720"/>
+      </w:pPr>
+      <w:r>
+        <w:t>And</w:t>
+      </w:r>
+      <w:r>
+        <w:t xml:space="preserve"> if</w:t>
+      </w:r>
+      <w:r>
+        <w:t xml:space="preserve"> you think about it, we’re just the consequence of a long sequence of decisions—made by us or other people.</w:t>
       </w:r>
       <w:r>
         <w:t xml:space="preserve"> </w:t>
       </w:r>
       <w:r>
-        <w:t>process</w:t>
-      </w:r>
-      <w:r>
-        <w:t>es</w:t>
-      </w:r>
-      <w:r>
-        <w:t xml:space="preserve"> that led to </w:t>
-      </w:r>
-      <w:r>
-        <w:t>the</w:t>
-      </w:r>
-      <w:r>
-        <w:t xml:space="preserve"> decision need</w:t>
-      </w:r>
-      <w:r>
-        <w:t>s</w:t>
-      </w:r>
-      <w:r>
-        <w:t xml:space="preserve"> to be (1) explicit and (2) </w:t>
-      </w:r>
-      <w:r>
-        <w:t>consistent</w:t>
-      </w:r>
-      <w:r>
-        <w:t xml:space="preserve"> with </w:t>
-      </w:r>
-      <w:r>
-        <w:t>how</w:t>
+        <w:t xml:space="preserve">Those decisions explain how we got here, who we are, and what our potential is. Something so important </w:t>
+      </w:r>
+      <w:r>
+        <w:t>can’t be left so vulnerable to</w:t>
+      </w:r>
+      <w:r>
+        <w:t xml:space="preserve"> haste</w:t>
+      </w:r>
+      <w:r>
+        <w:t>.</w:t>
+      </w:r>
+    </w:p>
+    <w:p/>
+    <w:p>
+      <w:pPr>
+        <w:pStyle w:val="Heading3"/>
+        <w:numPr>
+          <w:ilvl w:val="0"/>
+          <w:numId w:val="2"/>
+        </w:numPr>
+      </w:pPr>
+      <w:r>
+        <w:t xml:space="preserve">Our emotions get in the </w:t>
+      </w:r>
+      <w:r>
+        <w:t xml:space="preserve">way because </w:t>
+      </w:r>
+      <w:r>
+        <w:t xml:space="preserve">we don’t think from first principles. </w:t>
+      </w:r>
+    </w:p>
+    <w:p/>
+    <w:p>
+      <w:pPr>
+        <w:ind w:left="720"/>
+      </w:pPr>
+      <w:r>
+        <w:t>We can’t make objective decisions. Our emotions and biases always get in the way.</w:t>
       </w:r>
       <w:r>
         <w:t xml:space="preserve"> </w:t>
       </w:r>
       <w:r>
-        <w:t>we’re making other decisions</w:t>
-      </w:r>
-      <w:r>
-        <w:t xml:space="preserve">. </w:t>
-      </w:r>
-    </w:p>
-    <w:p>
-      <w:pPr>
-        <w:ind w:left="720"/>
-      </w:pPr>
-    </w:p>
-    <w:p>
-      <w:pPr>
-        <w:ind w:left="720"/>
-      </w:pPr>
-      <w:r>
-        <w:t xml:space="preserve">We can’t make objective decisions. Our emotions and biases always get in the way. </w:t>
-      </w:r>
-      <w:r>
-        <w:t>AI</w:t>
-      </w:r>
-      <w:r>
-        <w:t xml:space="preserve">, however, </w:t>
-      </w:r>
-      <w:r>
-        <w:t xml:space="preserve">ensures that these rules are </w:t>
-      </w:r>
-      <w:r>
-        <w:t>met</w:t>
-      </w:r>
-      <w:r>
-        <w:t xml:space="preserve">. </w:t>
-      </w:r>
-    </w:p>
-    <w:p>
-      <w:pPr>
-        <w:ind w:left="720"/>
-      </w:pPr>
-    </w:p>
-    <w:p>
-      <w:pPr>
-        <w:ind w:left="720"/>
-      </w:pPr>
-      <w:r>
-        <w:t xml:space="preserve">The obvious first question is: what about the subjective/emotional humans that are developing the AI algorithms? And yes, that’s true. But we’d still be better off. </w:t>
-      </w:r>
-    </w:p>
-    <w:p>
-      <w:pPr>
-        <w:ind w:left="720"/>
-      </w:pPr>
-    </w:p>
-    <w:p>
-      <w:pPr>
-        <w:ind w:left="720"/>
-      </w:pPr>
-      <w:r>
-        <w:t xml:space="preserve">Because an AI is just a bunch of </w:t>
+        <w:t xml:space="preserve"> </w:t>
+      </w:r>
+    </w:p>
+    <w:p>
+      <w:pPr>
+        <w:ind w:left="720"/>
+      </w:pPr>
+    </w:p>
+    <w:p>
+      <w:pPr>
+        <w:ind w:left="720"/>
+      </w:pPr>
+      <w:r>
+        <w:t xml:space="preserve">The obvious question: </w:t>
+      </w:r>
+    </w:p>
+    <w:p>
+      <w:pPr>
+        <w:ind w:left="720"/>
+      </w:pPr>
+    </w:p>
+    <w:p>
+      <w:pPr>
+        <w:ind w:left="720" w:firstLine="720"/>
+      </w:pPr>
+      <w:r>
+        <w:t>W</w:t>
+      </w:r>
+      <w:r>
+        <w:t xml:space="preserve">hat about the subjective/emotional humans that are developing the AI algorithms? </w:t>
+      </w:r>
+    </w:p>
+    <w:p>
+      <w:pPr>
+        <w:ind w:left="720"/>
+      </w:pPr>
+    </w:p>
+    <w:p>
+      <w:pPr>
+        <w:ind w:left="720" w:firstLine="720"/>
+      </w:pPr>
+      <w:r>
+        <w:t xml:space="preserve">True—but </w:t>
+      </w:r>
+      <w:r>
+        <w:t xml:space="preserve">we’d still be better off. </w:t>
+      </w:r>
+    </w:p>
+    <w:p>
+      <w:pPr>
+        <w:ind w:left="720"/>
+      </w:pPr>
+    </w:p>
+    <w:p>
+      <w:pPr>
+        <w:ind w:left="720"/>
+      </w:pPr>
+      <w:r>
+        <w:t>An</w:t>
+      </w:r>
+      <w:r>
+        <w:t xml:space="preserve"> AI is just a bunch of </w:t>
       </w:r>
       <w:r>
         <w:t>“</w:t>
@@ -370,13 +307,45 @@
         <w:t>”</w:t>
       </w:r>
       <w:r>
-        <w:t xml:space="preserve"> (or “models”) layered on top of one another and those algorithm work on </w:t>
-      </w:r>
-      <w:r>
-        <w:t xml:space="preserve">explicitly defined rules and </w:t>
-      </w:r>
-      <w:r>
-        <w:t xml:space="preserve">principles, we’ll finally </w:t>
+        <w:t xml:space="preserve"> (or “models”) layered on top of one another</w:t>
+      </w:r>
+      <w:r>
+        <w:t>. T</w:t>
+      </w:r>
+      <w:r>
+        <w:t>hose algorithm work on</w:t>
+      </w:r>
+      <w:r>
+        <w:t xml:space="preserve"> an</w:t>
+      </w:r>
+      <w:r>
+        <w:t xml:space="preserve"> </w:t>
+      </w:r>
+      <w:r>
+        <w:t xml:space="preserve">explicitly </w:t>
+      </w:r>
+      <w:r>
+        <w:t xml:space="preserve">definition of fundamental </w:t>
+      </w:r>
+      <w:r>
+        <w:t xml:space="preserve">rules and </w:t>
+      </w:r>
+      <w:r>
+        <w:t>principles</w:t>
+      </w:r>
+      <w:r>
+        <w:t xml:space="preserve"> for how things </w:t>
+      </w:r>
+      <w:proofErr w:type="gramStart"/>
+      <w:r>
+        <w:t>work(</w:t>
+      </w:r>
+      <w:proofErr w:type="gramEnd"/>
+      <w:r>
+        <w:t>or “first principles”)</w:t>
+      </w:r>
+      <w:r>
+        <w:t xml:space="preserve">, we’ll finally </w:t>
       </w:r>
       <w:r>
         <w:t xml:space="preserve">need to start </w:t>
@@ -400,7 +369,7 @@
         <w:t xml:space="preserve">—which </w:t>
       </w:r>
       <w:r>
-        <w:t>is</w:t>
+        <w:t>are</w:t>
       </w:r>
       <w:r>
         <w:t xml:space="preserve"> easier to separate our emotions from. </w:t>
@@ -416,7 +385,73 @@
         <w:ind w:left="720"/>
       </w:pPr>
       <w:r>
-        <w:t xml:space="preserve">As an example: Should we </w:t>
+        <w:t xml:space="preserve">It’s much easier to separate our emotions from fundamental </w:t>
+      </w:r>
+      <w:proofErr w:type="gramStart"/>
+      <w:r>
+        <w:t>principle</w:t>
+      </w:r>
+      <w:proofErr w:type="gramEnd"/>
+      <w:r>
+        <w:t xml:space="preserve"> discussions.</w:t>
+      </w:r>
+    </w:p>
+    <w:p/>
+    <w:p>
+      <w:pPr>
+        <w:ind w:left="720"/>
+      </w:pPr>
+      <w:r>
+        <w:t>Example:</w:t>
+      </w:r>
+    </w:p>
+    <w:p>
+      <w:pPr>
+        <w:ind w:left="720"/>
+      </w:pPr>
+    </w:p>
+    <w:p>
+      <w:pPr>
+        <w:pStyle w:val="ListParagraph"/>
+        <w:numPr>
+          <w:ilvl w:val="0"/>
+          <w:numId w:val="3"/>
+        </w:numPr>
+      </w:pPr>
+      <w:r>
+        <w:t xml:space="preserve">We don’t manually input every slight left or right an AI driven plan and rocket needs to take from point A to point B. </w:t>
+      </w:r>
+      <w:r>
+        <w:t>Instead,</w:t>
+      </w:r>
+      <w:r>
+        <w:t xml:space="preserve"> we’ve programmed </w:t>
+      </w:r>
+      <w:r>
+        <w:t xml:space="preserve">fundamental </w:t>
+      </w:r>
+      <w:r>
+        <w:t>principle</w:t>
+      </w:r>
+      <w:r>
+        <w:t xml:space="preserve">s in physics, like Newton’s Laws of Motion and the acceleration of gravity. </w:t>
+      </w:r>
+    </w:p>
+    <w:p>
+      <w:pPr>
+        <w:ind w:left="720"/>
+      </w:pPr>
+    </w:p>
+    <w:p>
+      <w:pPr>
+        <w:pStyle w:val="ListParagraph"/>
+        <w:numPr>
+          <w:ilvl w:val="0"/>
+          <w:numId w:val="3"/>
+        </w:numPr>
+      </w:pPr>
+      <w:r>
+        <w:t xml:space="preserve">Should we </w:t>
       </w:r>
       <w:r>
         <w:t>enforce</w:t>
@@ -523,7 +558,11 @@
         <w:t xml:space="preserve">, </w:t>
       </w:r>
       <w:r>
-        <w:t xml:space="preserve">it’s easy to see how if price controls </w:t>
+        <w:t xml:space="preserve">it’s easy to </w:t>
+      </w:r>
+      <w:r>
+        <w:lastRenderedPageBreak/>
+        <w:t xml:space="preserve">see how if price controls </w:t>
       </w:r>
       <w:r>
         <w:t>were</w:t>
@@ -566,25 +605,6 @@
       </w:r>
       <w:r>
         <w:t xml:space="preserve"> in California).</w:t>
-      </w:r>
-    </w:p>
-    <w:p>
-      <w:pPr>
-        <w:ind w:left="720"/>
-      </w:pPr>
-    </w:p>
-    <w:p>
-      <w:pPr>
-        <w:ind w:left="720"/>
-      </w:pPr>
-      <w:r>
-        <w:t xml:space="preserve">It’s much easier to separate our emotions from fundamental </w:t>
-      </w:r>
-      <w:r>
-        <w:t>principle</w:t>
-      </w:r>
-      <w:r>
-        <w:t xml:space="preserve"> discussions.</w:t>
       </w:r>
     </w:p>
     <w:p/>
@@ -595,15 +615,147 @@
           <w:ilvl w:val="0"/>
           <w:numId w:val="2"/>
         </w:numPr>
-      </w:pPr>
-      <w:r>
-        <w:lastRenderedPageBreak/>
-        <w:t>We need ways of evaluating/measuring the effectiveness and correctness of our decisions and plans to act accordingly.</w:t>
+        <w:rPr>
+          <w:rStyle w:val="Heading3Char"/>
+        </w:rPr>
+      </w:pPr>
+      <w:r>
+        <w:t>We</w:t>
+      </w:r>
+      <w:r>
+        <w:t xml:space="preserve"> aren’t</w:t>
+      </w:r>
+      <w:r>
+        <w:t xml:space="preserve"> consistent with our values.</w:t>
+      </w:r>
+    </w:p>
+    <w:p>
+      <w:pPr>
+        <w:ind w:left="720"/>
+      </w:pPr>
+    </w:p>
+    <w:p>
+      <w:pPr>
+        <w:ind w:left="720"/>
+      </w:pPr>
+      <w:r>
+        <w:t>First principles thinking also ensures consistency. This is extremely important.</w:t>
+      </w:r>
+    </w:p>
+    <w:p>
+      <w:pPr>
+        <w:ind w:left="720"/>
+      </w:pPr>
+    </w:p>
+    <w:p>
+      <w:pPr>
+        <w:ind w:left="720"/>
+      </w:pPr>
+      <w:r>
+        <w:t xml:space="preserve">When people are in the minority, one of their </w:t>
+      </w:r>
+      <w:r>
+        <w:t>core</w:t>
+      </w:r>
+      <w:r>
+        <w:t xml:space="preserve"> </w:t>
+      </w:r>
+      <w:r>
+        <w:t>values</w:t>
+      </w:r>
+      <w:r>
+        <w:t xml:space="preserve"> is individual liberty—the idea that each person should be able to live their lives in accordance </w:t>
+      </w:r>
+      <w:proofErr w:type="gramStart"/>
+      <w:r>
+        <w:t>to</w:t>
+      </w:r>
+      <w:proofErr w:type="gramEnd"/>
+      <w:r>
+        <w:t xml:space="preserve"> their own values, as long as they’re not hurting anyone else</w:t>
+      </w:r>
+      <w:r>
+        <w:t xml:space="preserve"> of course</w:t>
+      </w:r>
+      <w:r>
+        <w:t xml:space="preserve">. </w:t>
+      </w:r>
+    </w:p>
+    <w:p>
+      <w:pPr>
+        <w:ind w:left="720"/>
+      </w:pPr>
+    </w:p>
+    <w:p>
+      <w:pPr>
+        <w:ind w:left="720"/>
+      </w:pPr>
+      <w:r>
+        <w:t>But</w:t>
+      </w:r>
+      <w:r>
+        <w:t xml:space="preserve"> as soon as those </w:t>
+      </w:r>
+      <w:r>
+        <w:t xml:space="preserve">same </w:t>
+      </w:r>
+      <w:r>
+        <w:t xml:space="preserve">people become the majority </w:t>
+      </w:r>
+      <w:r>
+        <w:t>(</w:t>
+      </w:r>
+      <w:r>
+        <w:t xml:space="preserve">and </w:t>
+      </w:r>
+      <w:r>
+        <w:t xml:space="preserve">now </w:t>
+      </w:r>
+      <w:r>
+        <w:rPr>
+          <w:i/>
+          <w:iCs/>
+        </w:rPr>
+        <w:t>other people</w:t>
+      </w:r>
+      <w:r>
+        <w:t xml:space="preserve"> aren’t living their lives by their values</w:t>
+      </w:r>
+      <w:r>
+        <w:t>)</w:t>
+      </w:r>
+      <w:r>
+        <w:t xml:space="preserve">, </w:t>
+      </w:r>
+      <w:r>
+        <w:t>that core value gets</w:t>
+      </w:r>
+      <w:r>
+        <w:t xml:space="preserve"> trade</w:t>
+      </w:r>
+      <w:r>
+        <w:t xml:space="preserve">d in for social cohesion really fast. </w:t>
       </w:r>
     </w:p>
     <w:p/>
     <w:p>
       <w:pPr>
+        <w:pStyle w:val="Heading3"/>
+        <w:numPr>
+          <w:ilvl w:val="0"/>
+          <w:numId w:val="2"/>
+        </w:numPr>
+      </w:pPr>
+      <w:r>
+        <w:t>We don’t admit our mistakes</w:t>
+      </w:r>
+      <w:r>
+        <w:t>.</w:t>
+      </w:r>
+    </w:p>
+    <w:p/>
+    <w:p>
+      <w:pPr>
         <w:ind w:left="720"/>
       </w:pPr>
       <w:r>
@@ -625,6 +777,9 @@
         <w:t xml:space="preserve"> about how outcomes should be measured and </w:t>
       </w:r>
       <w:r>
+        <w:t xml:space="preserve">the </w:t>
+      </w:r>
+      <w:r>
         <w:t>actions that should be taken according to those results</w:t>
       </w:r>
       <w:r>
@@ -660,7 +815,13 @@
         <w:ind w:left="720"/>
       </w:pPr>
       <w:r>
-        <w:t xml:space="preserve">Our current system rewards people for not being explicit—of course no one wants to admit they were wrong. </w:t>
+        <w:t xml:space="preserve">Our current system rewards people for not being explicit—of course no one </w:t>
+      </w:r>
+      <w:r>
+        <w:t>likes to be found out they were wrong</w:t>
+      </w:r>
+      <w:r>
+        <w:t xml:space="preserve">. </w:t>
       </w:r>
     </w:p>
     <w:p>
@@ -669,47 +830,43 @@
       </w:pPr>
     </w:p>
     <w:p>
-      <w:r>
-        <w:t xml:space="preserve">But what if AI made the wrong decision? </w:t>
-      </w:r>
-      <w:r>
-        <w:t xml:space="preserve">Of course, an AI can make wrong decisions. But </w:t>
-      </w:r>
-      <w:r>
-        <w:t>these rules ensure that when w</w:t>
-      </w:r>
-      <w:r>
-        <w:t xml:space="preserve">rong decisions are </w:t>
-      </w:r>
-      <w:r>
-        <w:t>made</w:t>
-      </w:r>
-      <w:r>
-        <w:t xml:space="preserve">, </w:t>
-      </w:r>
-      <w:r>
-        <w:t xml:space="preserve">we (and of course, the AI) learns from them and </w:t>
-      </w:r>
-      <w:r>
-        <w:t>course correct</w:t>
-      </w:r>
-      <w:r>
-        <w:t xml:space="preserve">s </w:t>
-      </w:r>
-      <w:r>
-        <w:t xml:space="preserve">when </w:t>
-      </w:r>
-      <w:r>
-        <w:t>it</w:t>
-      </w:r>
-      <w:r>
-        <w:t xml:space="preserve"> need</w:t>
-      </w:r>
-      <w:r>
-        <w:t>s</w:t>
-      </w:r>
-      <w:r>
-        <w:t xml:space="preserve"> to.</w:t>
+      <w:pPr>
+        <w:ind w:left="720"/>
+      </w:pPr>
+      <w:r>
+        <w:t xml:space="preserve">AI can </w:t>
+      </w:r>
+      <w:r>
+        <w:t xml:space="preserve">obviously </w:t>
+      </w:r>
+      <w:r>
+        <w:t>make wrong decisions</w:t>
+      </w:r>
+      <w:r>
+        <w:t xml:space="preserve"> too</w:t>
+      </w:r>
+      <w:r>
+        <w:t xml:space="preserve">. But </w:t>
+      </w:r>
+      <w:r>
+        <w:t>these</w:t>
+      </w:r>
+      <w:r>
+        <w:t xml:space="preserve"> </w:t>
+      </w:r>
+      <w:r>
+        <w:t xml:space="preserve">feedback mechanisms </w:t>
+      </w:r>
+      <w:proofErr w:type="gramStart"/>
+      <w:r>
+        <w:t>ensures</w:t>
+      </w:r>
+      <w:proofErr w:type="gramEnd"/>
+      <w:r>
+        <w:t xml:space="preserve"> accountability</w:t>
+      </w:r>
+      <w:r>
+        <w:t>.</w:t>
       </w:r>
     </w:p>
     <w:p>
@@ -733,7 +890,13 @@
         <w:t>Can</w:t>
       </w:r>
       <w:r>
-        <w:t xml:space="preserve"> Make All Our Decisions</w:t>
+        <w:t xml:space="preserve"> Make All </w:t>
+      </w:r>
+      <w:r>
+        <w:t xml:space="preserve">of </w:t>
+      </w:r>
+      <w:r>
+        <w:t>Our Decisions</w:t>
       </w:r>
     </w:p>
     <w:p>
@@ -769,25 +932,13 @@
     <w:p/>
     <w:p>
       <w:r>
-        <w:t>I love studying Economics. People think Economics is the study of scarcity but it’s really the study of decision making. In a world with scarce (limited) resources (</w:t>
-      </w:r>
-      <w:r>
-        <w:t xml:space="preserve">either </w:t>
-      </w:r>
-      <w:r>
-        <w:t xml:space="preserve">physical resources or </w:t>
-      </w:r>
-      <w:r>
-        <w:t>the</w:t>
-      </w:r>
-      <w:r>
-        <w:t xml:space="preserve"> time</w:t>
-      </w:r>
-      <w:r>
-        <w:t xml:space="preserve"> we have</w:t>
-      </w:r>
-      <w:r>
-        <w:t xml:space="preserve">), what </w:t>
+        <w:t>I love studying Economics. People think Economics is the study of scarcity but it’s really the study of decision making. In a world with scarce (limited) resources</w:t>
+      </w:r>
+      <w:r>
+        <w:t xml:space="preserve">, </w:t>
+      </w:r>
+      <w:r>
+        <w:t xml:space="preserve">what </w:t>
       </w:r>
       <w:r>
         <w:t xml:space="preserve">we do with </w:t>
@@ -847,14 +998,51 @@
         <w:t xml:space="preserve">what to do about income inequality. </w:t>
       </w:r>
       <w:r>
-        <w:t>Economics, to me, is a discipline entirely focused on finding ways to measure the efficiency of our decisions on resource</w:t>
-      </w:r>
-      <w:r>
-        <w:t>/time</w:t>
-      </w:r>
-      <w:r>
-        <w:t xml:space="preserve"> allocation</w:t>
-      </w:r>
+        <w:t>These models provide a guiding framework to decide which issues we should focus on</w:t>
+      </w:r>
+      <w:r>
+        <w:t xml:space="preserve"> and how to allocate our time, energy, and physical resources to create a better world.</w:t>
+      </w:r>
+    </w:p>
+    <w:p/>
+    <w:p>
+      <w:r>
+        <w:t>Ethics is why I dove into</w:t>
+      </w:r>
+      <w:r>
+        <w:t xml:space="preserve"> Philosophy and Value Theory. Did you know philosophers like Plato, Aristotle, and Aquinas </w:t>
+      </w:r>
+      <w:proofErr w:type="gramStart"/>
+      <w:r>
+        <w:t>actually provide</w:t>
+      </w:r>
+      <w:r>
+        <w:t>d</w:t>
+      </w:r>
+      <w:proofErr w:type="gramEnd"/>
+      <w:r>
+        <w:t xml:space="preserve"> means to measur</w:t>
+      </w:r>
+      <w:r>
+        <w:t>e</w:t>
+      </w:r>
+      <w:r>
+        <w:t xml:space="preserve"> </w:t>
+      </w:r>
+      <w:r>
+        <w:t>how ethical ideas are</w:t>
+      </w:r>
+      <w:r>
+        <w:t xml:space="preserve"> (i.e., Devine Command Theory, Virtue Theory, Natural Law Theory, etc.)</w:t>
+      </w:r>
+      <w:r>
+        <w:t xml:space="preserve">? If we want to decide whether to invest more in taking care of the sick or feeding the hungry purely on an ethical basis, we </w:t>
+      </w:r>
+      <w:proofErr w:type="gramStart"/>
+      <w:r>
+        <w:t>actually can</w:t>
+      </w:r>
+      <w:proofErr w:type="gramEnd"/>
       <w:r>
         <w:t xml:space="preserve">. </w:t>
       </w:r>
@@ -862,34 +1050,13 @@
     <w:p/>
     <w:p>
       <w:r>
-        <w:t>Ethics is why I dove into</w:t>
-      </w:r>
-      <w:r>
-        <w:t xml:space="preserve"> Philosophy and Value Theory. Did you know philosophers like Plato, Aristotle, and Aquinas actually provide</w:t>
-      </w:r>
-      <w:r>
-        <w:t>d</w:t>
-      </w:r>
-      <w:r>
-        <w:t xml:space="preserve"> means to measur</w:t>
-      </w:r>
-      <w:r>
-        <w:t>e</w:t>
-      </w:r>
-      <w:r>
-        <w:t xml:space="preserve"> </w:t>
-      </w:r>
-      <w:r>
-        <w:t>how ethical ideas are</w:t>
-      </w:r>
-      <w:r>
-        <w:t xml:space="preserve">? If we want to decide whether to invest more in taking care of the sick or feeding the hungry purely on an ethical basis, we actually can. </w:t>
-      </w:r>
-    </w:p>
-    <w:p/>
-    <w:p>
-      <w:r>
-        <w:t>Art used to make so uncomfortable</w:t>
+        <w:t xml:space="preserve">Art used to make </w:t>
+      </w:r>
+      <w:r>
+        <w:t xml:space="preserve">me </w:t>
+      </w:r>
+      <w:r>
+        <w:t>so uncomfortable</w:t>
       </w:r>
       <w:r>
         <w:t xml:space="preserve"> because a framework for deciding w</w:t>
@@ -929,6 +1096,9 @@
       </w:r>
       <w:r>
         <w:t xml:space="preserve"> are </w:t>
+      </w:r>
+      <w:r>
+        <w:t xml:space="preserve">even </w:t>
       </w:r>
       <w:r>
         <w:t>objective way</w:t>
@@ -1024,6 +1194,119 @@
 <file path=word/numbering.xml><?xml version="1.0" encoding="utf-8"?>
 <w:numbering xmlns:wpc="http://schemas.microsoft.com/office/word/2010/wordprocessingCanvas" xmlns:cx="http://schemas.microsoft.com/office/drawing/2014/chartex" xmlns:cx1="http://schemas.microsoft.com/office/drawing/2015/9/8/chartex" xmlns:cx2="http://schemas.microsoft.com/office/drawing/2015/10/21/chartex" xmlns:cx3="http://schemas.microsoft.com/office/drawing/2016/5/9/chartex" xmlns:cx4="http://schemas.microsoft.com/office/drawing/2016/5/10/chartex" xmlns:cx5="http://schemas.microsoft.com/office/drawing/2016/5/11/chartex" xmlns:cx6="http://schemas.microsoft.com/office/drawing/2016/5/12/chartex" xmlns:cx7="http://schemas.microsoft.com/office/drawing/2016/5/13/chartex" xmlns:cx8="http://schemas.microsoft.com/office/drawing/2016/5/14/chartex" xmlns:mc="http://schemas.openxmlformats.org/markup-compatibility/2006" xmlns:aink="http://schemas.microsoft.com/office/drawing/2016/ink" xmlns:am3d="http://schemas.microsoft.com/office/drawing/2017/model3d" xmlns:o="urn:schemas-microsoft-com:office:office" xmlns:oel="http://schemas.microsoft.com/office/2019/extlst" xmlns:r="http://schemas.openxmlformats.org/officeDocument/2006/relationships" xmlns:m="http://schemas.openxmlformats.org/officeDocument/2006/math" xmlns:v="urn:schemas-microsoft-com:vml" xmlns:wp14="http://schemas.microsoft.com/office/word/2010/wordprocessingDrawing" xmlns:wp="http://schemas.openxmlformats.org/drawingml/2006/wordprocessingDrawing" xmlns:w10="urn:schemas-microsoft-com:office:word" xmlns:w="http://schemas.openxmlformats.org/wordprocessingml/2006/main" xmlns:w14="http://schemas.microsoft.com/office/word/2010/wordml" xmlns:w15="http://schemas.microsoft.com/office/word/2012/wordml" xmlns:w16cex="http://schemas.microsoft.com/office/word/2018/wordml/cex" xmlns:w16cid="http://schemas.microsoft.com/office/word/2016/wordml/cid" xmlns:w16="http://schemas.microsoft.com/office/word/2018/wordml" xmlns:w16sdtdh="http://schemas.microsoft.com/office/word/2020/wordml/sdtdatahash" xmlns:w16se="http://schemas.microsoft.com/office/word/2015/wordml/symex" xmlns:wpg="http://schemas.microsoft.com/office/word/2010/wordprocessingGroup" xmlns:wpi="http://schemas.microsoft.com/office/word/2010/wordprocessingInk" xmlns:wne="http://schemas.microsoft.com/office/word/2006/wordml" xmlns:wps="http://schemas.microsoft.com/office/word/2010/wordprocessingShape" mc:Ignorable="w14 w15 w16se w16cid w16 w16cex w16sdtdh wp14">
   <w:abstractNum w:abstractNumId="0" w15:restartNumberingAfterBreak="0">
+    <w:nsid w:val="148E351D"/>
+    <w:multiLevelType w:val="hybridMultilevel"/>
+    <w:tmpl w:val="9D3C9EF0"/>
+    <w:lvl w:ilvl="0" w:tplc="04090001">
+      <w:start w:val="1"/>
+      <w:numFmt w:val="bullet"/>
+      <w:lvlText w:val=""/>
+      <w:lvlJc w:val="left"/>
+      <w:pPr>
+        <w:ind w:left="1440" w:hanging="360"/>
+      </w:pPr>
+      <w:rPr>
+        <w:rFonts w:ascii="Symbol" w:hAnsi="Symbol" w:hint="default"/>
+      </w:rPr>
+    </w:lvl>
+    <w:lvl w:ilvl="1" w:tplc="04090003" w:tentative="1">
+      <w:start w:val="1"/>
+      <w:numFmt w:val="bullet"/>
+      <w:lvlText w:val="o"/>
+      <w:lvlJc w:val="left"/>
+      <w:pPr>
+        <w:ind w:left="2160" w:hanging="360"/>
+      </w:pPr>
+      <w:rPr>
+        <w:rFonts w:ascii="Courier New" w:hAnsi="Courier New" w:hint="default"/>
+      </w:rPr>
+    </w:lvl>
+    <w:lvl w:ilvl="2" w:tplc="04090005" w:tentative="1">
+      <w:start w:val="1"/>
+      <w:numFmt w:val="bullet"/>
+      <w:lvlText w:val=""/>
+      <w:lvlJc w:val="left"/>
+      <w:pPr>
+        <w:ind w:left="2880" w:hanging="360"/>
+      </w:pPr>
+      <w:rPr>
+        <w:rFonts w:ascii="Wingdings" w:hAnsi="Wingdings" w:hint="default"/>
+      </w:rPr>
+    </w:lvl>
+    <w:lvl w:ilvl="3" w:tplc="04090001" w:tentative="1">
+      <w:start w:val="1"/>
+      <w:numFmt w:val="bullet"/>
+      <w:lvlText w:val=""/>
+      <w:lvlJc w:val="left"/>
+      <w:pPr>
+        <w:ind w:left="3600" w:hanging="360"/>
+      </w:pPr>
+      <w:rPr>
+        <w:rFonts w:ascii="Symbol" w:hAnsi="Symbol" w:hint="default"/>
+      </w:rPr>
+    </w:lvl>
+    <w:lvl w:ilvl="4" w:tplc="04090003" w:tentative="1">
+      <w:start w:val="1"/>
+      <w:numFmt w:val="bullet"/>
+      <w:lvlText w:val="o"/>
+      <w:lvlJc w:val="left"/>
+      <w:pPr>
+        <w:ind w:left="4320" w:hanging="360"/>
+      </w:pPr>
+      <w:rPr>
+        <w:rFonts w:ascii="Courier New" w:hAnsi="Courier New" w:hint="default"/>
+      </w:rPr>
+    </w:lvl>
+    <w:lvl w:ilvl="5" w:tplc="04090005" w:tentative="1">
+      <w:start w:val="1"/>
+      <w:numFmt w:val="bullet"/>
+      <w:lvlText w:val=""/>
+      <w:lvlJc w:val="left"/>
+      <w:pPr>
+        <w:ind w:left="5040" w:hanging="360"/>
+      </w:pPr>
+      <w:rPr>
+        <w:rFonts w:ascii="Wingdings" w:hAnsi="Wingdings" w:hint="default"/>
+      </w:rPr>
+    </w:lvl>
+    <w:lvl w:ilvl="6" w:tplc="04090001" w:tentative="1">
+      <w:start w:val="1"/>
+      <w:numFmt w:val="bullet"/>
+      <w:lvlText w:val=""/>
+      <w:lvlJc w:val="left"/>
+      <w:pPr>
+        <w:ind w:left="5760" w:hanging="360"/>
+      </w:pPr>
+      <w:rPr>
+        <w:rFonts w:ascii="Symbol" w:hAnsi="Symbol" w:hint="default"/>
+      </w:rPr>
+    </w:lvl>
+    <w:lvl w:ilvl="7" w:tplc="04090003" w:tentative="1">
+      <w:start w:val="1"/>
+      <w:numFmt w:val="bullet"/>
+      <w:lvlText w:val="o"/>
+      <w:lvlJc w:val="left"/>
+      <w:pPr>
+        <w:ind w:left="6480" w:hanging="360"/>
+      </w:pPr>
+      <w:rPr>
+        <w:rFonts w:ascii="Courier New" w:hAnsi="Courier New" w:hint="default"/>
+      </w:rPr>
+    </w:lvl>
+    <w:lvl w:ilvl="8" w:tplc="04090005" w:tentative="1">
+      <w:start w:val="1"/>
+      <w:numFmt w:val="bullet"/>
+      <w:lvlText w:val=""/>
+      <w:lvlJc w:val="left"/>
+      <w:pPr>
+        <w:ind w:left="7200" w:hanging="360"/>
+      </w:pPr>
+      <w:rPr>
+        <w:rFonts w:ascii="Wingdings" w:hAnsi="Wingdings" w:hint="default"/>
+      </w:rPr>
+    </w:lvl>
+  </w:abstractNum>
+  <w:abstractNum w:abstractNumId="1" w15:restartNumberingAfterBreak="0">
     <w:nsid w:val="405240B1"/>
     <w:multiLevelType w:val="hybridMultilevel"/>
     <w:tmpl w:val="FD9870F6"/>
@@ -1112,7 +1395,7 @@
       </w:pPr>
     </w:lvl>
   </w:abstractNum>
-  <w:abstractNum w:abstractNumId="1" w15:restartNumberingAfterBreak="0">
+  <w:abstractNum w:abstractNumId="2" w15:restartNumberingAfterBreak="0">
     <w:nsid w:val="73607779"/>
     <w:multiLevelType w:val="hybridMultilevel"/>
     <w:tmpl w:val="7E4A844E"/>
@@ -1202,10 +1485,13 @@
     </w:lvl>
   </w:abstractNum>
   <w:num w:numId="1" w16cid:durableId="815413741">
-    <w:abstractNumId w:val="0"/>
+    <w:abstractNumId w:val="1"/>
   </w:num>
   <w:num w:numId="2" w16cid:durableId="2080130203">
-    <w:abstractNumId w:val="1"/>
+    <w:abstractNumId w:val="2"/>
+  </w:num>
+  <w:num w:numId="3" w16cid:durableId="310988348">
+    <w:abstractNumId w:val="0"/>
   </w:num>
 </w:numbering>
 </file>

--- a/Science and Technology/edit/a-case-for-ai-to-make-all-of-our-decisions.docx
+++ b/Science and Technology/edit/a-case-for-ai-to-make-all-of-our-decisions.docx
@@ -143,13 +143,8 @@
       <w:pPr>
         <w:ind w:left="720"/>
       </w:pPr>
-      <w:proofErr w:type="gramStart"/>
-      <w:r>
-        <w:t>Of course</w:t>
-      </w:r>
-      <w:proofErr w:type="gramEnd"/>
-      <w:r>
-        <w:t xml:space="preserve"> we don’t </w:t>
+      <w:r>
+        <w:t xml:space="preserve">Of course we don’t </w:t>
       </w:r>
       <w:r>
         <w:t xml:space="preserve">consider </w:t>
@@ -164,13 +159,7 @@
         <w:t xml:space="preserve">never get anything done. </w:t>
       </w:r>
       <w:r>
-        <w:t>AI is</w:t>
-      </w:r>
-      <w:r>
-        <w:t xml:space="preserve"> much better/faster </w:t>
-      </w:r>
-      <w:r>
-        <w:t>at this.</w:t>
+        <w:t>AI is much better/faster at this.</w:t>
       </w:r>
     </w:p>
     <w:p/>
@@ -334,15 +323,7 @@
         <w:t>principles</w:t>
       </w:r>
       <w:r>
-        <w:t xml:space="preserve"> for how things </w:t>
-      </w:r>
-      <w:proofErr w:type="gramStart"/>
-      <w:r>
-        <w:t>work(</w:t>
-      </w:r>
-      <w:proofErr w:type="gramEnd"/>
-      <w:r>
-        <w:t>or “first principles”)</w:t>
+        <w:t xml:space="preserve"> for how things work(or “first principles”)</w:t>
       </w:r>
       <w:r>
         <w:t xml:space="preserve">, we’ll finally </w:t>
@@ -387,11 +368,9 @@
       <w:r>
         <w:t xml:space="preserve">It’s much easier to separate our emotions from fundamental </w:t>
       </w:r>
-      <w:proofErr w:type="gramStart"/>
       <w:r>
         <w:t>principle</w:t>
       </w:r>
-      <w:proofErr w:type="gramEnd"/>
       <w:r>
         <w:t xml:space="preserve"> discussions.</w:t>
       </w:r>
@@ -428,13 +407,7 @@
         <w:t xml:space="preserve"> we’ve programmed </w:t>
       </w:r>
       <w:r>
-        <w:t xml:space="preserve">fundamental </w:t>
-      </w:r>
-      <w:r>
-        <w:t>principle</w:t>
-      </w:r>
-      <w:r>
-        <w:t xml:space="preserve">s in physics, like Newton’s Laws of Motion and the acceleration of gravity. </w:t>
+        <w:t xml:space="preserve">fundamental principles in physics, like Newton’s Laws of Motion and the acceleration of gravity. </w:t>
       </w:r>
     </w:p>
     <w:p>
@@ -666,11 +639,9 @@
       <w:r>
         <w:t xml:space="preserve"> is individual liberty—the idea that each person should be able to live their lives in accordance </w:t>
       </w:r>
-      <w:proofErr w:type="gramStart"/>
       <w:r>
         <w:t>to</w:t>
       </w:r>
-      <w:proofErr w:type="gramEnd"/>
       <w:r>
         <w:t xml:space="preserve"> their own values, as long as they’re not hurting anyone else</w:t>
       </w:r>
@@ -855,15 +826,7 @@
         <w:t xml:space="preserve"> </w:t>
       </w:r>
       <w:r>
-        <w:t xml:space="preserve">feedback mechanisms </w:t>
-      </w:r>
-      <w:proofErr w:type="gramStart"/>
-      <w:r>
-        <w:t>ensures</w:t>
-      </w:r>
-      <w:proofErr w:type="gramEnd"/>
-      <w:r>
-        <w:t xml:space="preserve"> accountability</w:t>
+        <w:t>feedback mechanisms ensures accountability</w:t>
       </w:r>
       <w:r>
         <w:t>.</w:t>
@@ -1010,16 +973,11 @@
         <w:t>Ethics is why I dove into</w:t>
       </w:r>
       <w:r>
-        <w:t xml:space="preserve"> Philosophy and Value Theory. Did you know philosophers like Plato, Aristotle, and Aquinas </w:t>
-      </w:r>
-      <w:proofErr w:type="gramStart"/>
-      <w:r>
-        <w:t>actually provide</w:t>
+        <w:t xml:space="preserve"> Philosophy and Value Theory. Did you know philosophers like Plato, Aristotle, and Aquinas actually provide</w:t>
       </w:r>
       <w:r>
         <w:t>d</w:t>
       </w:r>
-      <w:proofErr w:type="gramEnd"/>
       <w:r>
         <w:t xml:space="preserve"> means to measur</w:t>
       </w:r>
@@ -1036,15 +994,7 @@
         <w:t xml:space="preserve"> (i.e., Devine Command Theory, Virtue Theory, Natural Law Theory, etc.)</w:t>
       </w:r>
       <w:r>
-        <w:t xml:space="preserve">? If we want to decide whether to invest more in taking care of the sick or feeding the hungry purely on an ethical basis, we </w:t>
-      </w:r>
-      <w:proofErr w:type="gramStart"/>
-      <w:r>
-        <w:t>actually can</w:t>
-      </w:r>
-      <w:proofErr w:type="gramEnd"/>
-      <w:r>
-        <w:t xml:space="preserve">. </w:t>
+        <w:t xml:space="preserve">? If we want to decide whether to invest more in taking care of the sick or feeding the hungry purely on an ethical basis, we actually can. </w:t>
       </w:r>
     </w:p>
     <w:p/>
@@ -1128,6 +1078,8 @@
     </w:p>
     <w:sectPr>
       <w:headerReference w:type="default" r:id="rId7"/>
+      <w:footerReference w:type="even" r:id="rId8"/>
+      <w:footerReference w:type="default" r:id="rId9"/>
       <w:pgSz w:w="12240" w:h="15840"/>
       <w:pgMar w:top="1440" w:right="1080" w:bottom="1440" w:left="1080" w:header="720" w:footer="720" w:gutter="0"/>
       <w:cols w:space="720"/>
@@ -1154,6 +1106,123 @@
     </w:p>
   </w:endnote>
 </w:endnotes>
+</file>
+
+<file path=word/footer1.xml><?xml version="1.0" encoding="utf-8"?>
+<w:ftr xmlns:wpc="http://schemas.microsoft.com/office/word/2010/wordprocessingCanvas" xmlns:cx="http://schemas.microsoft.com/office/drawing/2014/chartex" xmlns:cx1="http://schemas.microsoft.com/office/drawing/2015/9/8/chartex" xmlns:cx2="http://schemas.microsoft.com/office/drawing/2015/10/21/chartex" xmlns:cx3="http://schemas.microsoft.com/office/drawing/2016/5/9/chartex" xmlns:cx4="http://schemas.microsoft.com/office/drawing/2016/5/10/chartex" xmlns:cx5="http://schemas.microsoft.com/office/drawing/2016/5/11/chartex" xmlns:cx6="http://schemas.microsoft.com/office/drawing/2016/5/12/chartex" xmlns:cx7="http://schemas.microsoft.com/office/drawing/2016/5/13/chartex" xmlns:cx8="http://schemas.microsoft.com/office/drawing/2016/5/14/chartex" xmlns:mc="http://schemas.openxmlformats.org/markup-compatibility/2006" xmlns:aink="http://schemas.microsoft.com/office/drawing/2016/ink" xmlns:am3d="http://schemas.microsoft.com/office/drawing/2017/model3d" xmlns:o="urn:schemas-microsoft-com:office:office" xmlns:oel="http://schemas.microsoft.com/office/2019/extlst" xmlns:r="http://schemas.openxmlformats.org/officeDocument/2006/relationships" xmlns:m="http://schemas.openxmlformats.org/officeDocument/2006/math" xmlns:v="urn:schemas-microsoft-com:vml" xmlns:wp14="http://schemas.microsoft.com/office/word/2010/wordprocessingDrawing" xmlns:wp="http://schemas.openxmlformats.org/drawingml/2006/wordprocessingDrawing" xmlns:w10="urn:schemas-microsoft-com:office:word" xmlns:w="http://schemas.openxmlformats.org/wordprocessingml/2006/main" xmlns:w14="http://schemas.microsoft.com/office/word/2010/wordml" xmlns:w15="http://schemas.microsoft.com/office/word/2012/wordml" xmlns:w16cex="http://schemas.microsoft.com/office/word/2018/wordml/cex" xmlns:w16cid="http://schemas.microsoft.com/office/word/2016/wordml/cid" xmlns:w16="http://schemas.microsoft.com/office/word/2018/wordml" xmlns:w16sdtdh="http://schemas.microsoft.com/office/word/2020/wordml/sdtdatahash" xmlns:w16se="http://schemas.microsoft.com/office/word/2015/wordml/symex" xmlns:wpg="http://schemas.microsoft.com/office/word/2010/wordprocessingGroup" xmlns:wpi="http://schemas.microsoft.com/office/word/2010/wordprocessingInk" xmlns:wne="http://schemas.microsoft.com/office/word/2006/wordml" xmlns:wps="http://schemas.microsoft.com/office/word/2010/wordprocessingShape" mc:Ignorable="w14 w15 w16se w16cid w16 w16cex w16sdtdh wp14">
+  <w:sdt>
+    <w:sdtPr>
+      <w:rPr>
+        <w:rStyle w:val="PageNumber"/>
+      </w:rPr>
+      <w:id w:val="451060630"/>
+      <w:docPartObj>
+        <w:docPartGallery w:val="Page Numbers (Bottom of Page)"/>
+        <w:docPartUnique/>
+      </w:docPartObj>
+    </w:sdtPr>
+    <w:sdtContent>
+      <w:p>
+        <w:pPr>
+          <w:pStyle w:val="Footer"/>
+          <w:framePr w:wrap="none" w:vAnchor="text" w:hAnchor="margin" w:xAlign="right" w:y="1"/>
+          <w:rPr>
+            <w:rStyle w:val="PageNumber"/>
+          </w:rPr>
+        </w:pPr>
+        <w:r>
+          <w:rPr>
+            <w:rStyle w:val="PageNumber"/>
+          </w:rPr>
+          <w:fldChar w:fldCharType="begin"/>
+        </w:r>
+        <w:r>
+          <w:rPr>
+            <w:rStyle w:val="PageNumber"/>
+          </w:rPr>
+          <w:instrText xml:space="preserve"> PAGE </w:instrText>
+        </w:r>
+        <w:r>
+          <w:rPr>
+            <w:rStyle w:val="PageNumber"/>
+          </w:rPr>
+          <w:fldChar w:fldCharType="end"/>
+        </w:r>
+      </w:p>
+    </w:sdtContent>
+  </w:sdt>
+  <w:p>
+    <w:pPr>
+      <w:pStyle w:val="Footer"/>
+      <w:ind w:right="360"/>
+    </w:pPr>
+  </w:p>
+</w:ftr>
+</file>
+
+<file path=word/footer2.xml><?xml version="1.0" encoding="utf-8"?>
+<w:ftr xmlns:wpc="http://schemas.microsoft.com/office/word/2010/wordprocessingCanvas" xmlns:cx="http://schemas.microsoft.com/office/drawing/2014/chartex" xmlns:cx1="http://schemas.microsoft.com/office/drawing/2015/9/8/chartex" xmlns:cx2="http://schemas.microsoft.com/office/drawing/2015/10/21/chartex" xmlns:cx3="http://schemas.microsoft.com/office/drawing/2016/5/9/chartex" xmlns:cx4="http://schemas.microsoft.com/office/drawing/2016/5/10/chartex" xmlns:cx5="http://schemas.microsoft.com/office/drawing/2016/5/11/chartex" xmlns:cx6="http://schemas.microsoft.com/office/drawing/2016/5/12/chartex" xmlns:cx7="http://schemas.microsoft.com/office/drawing/2016/5/13/chartex" xmlns:cx8="http://schemas.microsoft.com/office/drawing/2016/5/14/chartex" xmlns:mc="http://schemas.openxmlformats.org/markup-compatibility/2006" xmlns:aink="http://schemas.microsoft.com/office/drawing/2016/ink" xmlns:am3d="http://schemas.microsoft.com/office/drawing/2017/model3d" xmlns:o="urn:schemas-microsoft-com:office:office" xmlns:oel="http://schemas.microsoft.com/office/2019/extlst" xmlns:r="http://schemas.openxmlformats.org/officeDocument/2006/relationships" xmlns:m="http://schemas.openxmlformats.org/officeDocument/2006/math" xmlns:v="urn:schemas-microsoft-com:vml" xmlns:wp14="http://schemas.microsoft.com/office/word/2010/wordprocessingDrawing" xmlns:wp="http://schemas.openxmlformats.org/drawingml/2006/wordprocessingDrawing" xmlns:w10="urn:schemas-microsoft-com:office:word" xmlns:w="http://schemas.openxmlformats.org/wordprocessingml/2006/main" xmlns:w14="http://schemas.microsoft.com/office/word/2010/wordml" xmlns:w15="http://schemas.microsoft.com/office/word/2012/wordml" xmlns:w16cex="http://schemas.microsoft.com/office/word/2018/wordml/cex" xmlns:w16cid="http://schemas.microsoft.com/office/word/2016/wordml/cid" xmlns:w16="http://schemas.microsoft.com/office/word/2018/wordml" xmlns:w16sdtdh="http://schemas.microsoft.com/office/word/2020/wordml/sdtdatahash" xmlns:w16se="http://schemas.microsoft.com/office/word/2015/wordml/symex" xmlns:wpg="http://schemas.microsoft.com/office/word/2010/wordprocessingGroup" xmlns:wpi="http://schemas.microsoft.com/office/word/2010/wordprocessingInk" xmlns:wne="http://schemas.microsoft.com/office/word/2006/wordml" xmlns:wps="http://schemas.microsoft.com/office/word/2010/wordprocessingShape" mc:Ignorable="w14 w15 w16se w16cid w16 w16cex w16sdtdh wp14">
+  <w:sdt>
+    <w:sdtPr>
+      <w:rPr>
+        <w:rStyle w:val="PageNumber"/>
+      </w:rPr>
+      <w:id w:val="168071174"/>
+      <w:docPartObj>
+        <w:docPartGallery w:val="Page Numbers (Bottom of Page)"/>
+        <w:docPartUnique/>
+      </w:docPartObj>
+    </w:sdtPr>
+    <w:sdtContent>
+      <w:p>
+        <w:pPr>
+          <w:pStyle w:val="Footer"/>
+          <w:framePr w:wrap="none" w:vAnchor="text" w:hAnchor="margin" w:xAlign="right" w:y="1"/>
+          <w:rPr>
+            <w:rStyle w:val="PageNumber"/>
+          </w:rPr>
+        </w:pPr>
+        <w:r>
+          <w:rPr>
+            <w:rStyle w:val="PageNumber"/>
+          </w:rPr>
+          <w:fldChar w:fldCharType="begin"/>
+        </w:r>
+        <w:r>
+          <w:rPr>
+            <w:rStyle w:val="PageNumber"/>
+          </w:rPr>
+          <w:instrText xml:space="preserve"> PAGE </w:instrText>
+        </w:r>
+        <w:r>
+          <w:rPr>
+            <w:rStyle w:val="PageNumber"/>
+          </w:rPr>
+          <w:fldChar w:fldCharType="separate"/>
+        </w:r>
+        <w:r>
+          <w:rPr>
+            <w:rStyle w:val="PageNumber"/>
+            <w:noProof/>
+          </w:rPr>
+          <w:t>1</w:t>
+        </w:r>
+        <w:r>
+          <w:rPr>
+            <w:rStyle w:val="PageNumber"/>
+          </w:rPr>
+          <w:fldChar w:fldCharType="end"/>
+        </w:r>
+      </w:p>
+    </w:sdtContent>
+  </w:sdt>
+  <w:p>
+    <w:pPr>
+      <w:pStyle w:val="Footer"/>
+      <w:ind w:right="360"/>
+    </w:pPr>
+  </w:p>
+</w:ftr>
 </file>
 
 <file path=word/footnotes.xml><?xml version="1.0" encoding="utf-8"?>
@@ -2070,6 +2139,14 @@
       <w:rFonts w:asciiTheme="majorHAnsi" w:eastAsiaTheme="majorEastAsia" w:hAnsiTheme="majorHAnsi" w:cstheme="majorBidi"/>
     </w:rPr>
   </w:style>
+  <w:style w:type="character" w:styleId="PageNumber">
+    <w:name w:val="page number"/>
+    <w:basedOn w:val="DefaultParagraphFont"/>
+    <w:uiPriority w:val="99"/>
+    <w:semiHidden/>
+    <w:unhideWhenUsed/>
+    <w:rsid w:val="00AC4ADE"/>
+  </w:style>
 </w:styles>
 </file>
 

--- a/Science and Technology/edit/a-case-for-ai-to-make-all-of-our-decisions.docx
+++ b/Science and Technology/edit/a-case-for-ai-to-make-all-of-our-decisions.docx
@@ -640,10 +640,10 @@
         <w:t xml:space="preserve"> is individual liberty—the idea that each person should be able to live their lives in accordance </w:t>
       </w:r>
       <w:r>
-        <w:t>to</w:t>
-      </w:r>
-      <w:r>
-        <w:t xml:space="preserve"> their own values, as long as they’re not hurting anyone else</w:t>
+        <w:t>with whatever values they have</w:t>
+      </w:r>
+      <w:r>
+        <w:t>, as long as they’re not hurting anyone else</w:t>
       </w:r>
       <w:r>
         <w:t xml:space="preserve"> of course</w:t>

--- a/Science and Technology/edit/a-case-for-ai-to-make-all-of-our-decisions.docx
+++ b/Science and Technology/edit/a-case-for-ai-to-make-all-of-our-decisions.docx
@@ -77,16 +77,10 @@
         <w:pStyle w:val="Heading2"/>
       </w:pPr>
       <w:r>
-        <w:t xml:space="preserve">Reasons why </w:t>
-      </w:r>
-      <w:r>
-        <w:t xml:space="preserve">AI Should Make All </w:t>
-      </w:r>
-      <w:r>
-        <w:t xml:space="preserve">of </w:t>
-      </w:r>
-      <w:r>
-        <w:t>Our Decisions</w:t>
+        <w:t xml:space="preserve">Reasons </w:t>
+      </w:r>
+      <w:r>
+        <w:t>Why</w:t>
       </w:r>
     </w:p>
     <w:p>
@@ -143,8 +137,13 @@
       <w:pPr>
         <w:ind w:left="720"/>
       </w:pPr>
-      <w:r>
-        <w:t xml:space="preserve">Of course we don’t </w:t>
+      <w:proofErr w:type="gramStart"/>
+      <w:r>
+        <w:t>Of course</w:t>
+      </w:r>
+      <w:proofErr w:type="gramEnd"/>
+      <w:r>
+        <w:t xml:space="preserve"> we don’t </w:t>
       </w:r>
       <w:r>
         <w:t xml:space="preserve">consider </w:t>
@@ -323,7 +322,15 @@
         <w:t>principles</w:t>
       </w:r>
       <w:r>
-        <w:t xml:space="preserve"> for how things work(or “first principles”)</w:t>
+        <w:t xml:space="preserve"> for how things </w:t>
+      </w:r>
+      <w:proofErr w:type="gramStart"/>
+      <w:r>
+        <w:t>work(</w:t>
+      </w:r>
+      <w:proofErr w:type="gramEnd"/>
+      <w:r>
+        <w:t>or “first principles”)</w:t>
       </w:r>
       <w:r>
         <w:t xml:space="preserve">, we’ll finally </w:t>
@@ -368,9 +375,11 @@
       <w:r>
         <w:t xml:space="preserve">It’s much easier to separate our emotions from fundamental </w:t>
       </w:r>
+      <w:proofErr w:type="gramStart"/>
       <w:r>
         <w:t>principle</w:t>
       </w:r>
+      <w:proofErr w:type="gramEnd"/>
       <w:r>
         <w:t xml:space="preserve"> discussions.</w:t>
       </w:r>
@@ -643,7 +652,15 @@
         <w:t>with whatever values they have</w:t>
       </w:r>
       <w:r>
-        <w:t>, as long as they’re not hurting anyone else</w:t>
+        <w:t xml:space="preserve">, </w:t>
+      </w:r>
+      <w:proofErr w:type="gramStart"/>
+      <w:r>
+        <w:t>as long as</w:t>
+      </w:r>
+      <w:proofErr w:type="gramEnd"/>
+      <w:r>
+        <w:t xml:space="preserve"> they’re not hurting anyone else</w:t>
       </w:r>
       <w:r>
         <w:t xml:space="preserve"> of course</w:t>
@@ -705,7 +722,15 @@
         <w:t xml:space="preserve"> trade</w:t>
       </w:r>
       <w:r>
-        <w:t xml:space="preserve">d in for social cohesion really fast. </w:t>
+        <w:t xml:space="preserve">d in for social cohesion </w:t>
+      </w:r>
+      <w:proofErr w:type="gramStart"/>
+      <w:r>
+        <w:t>really fast</w:t>
+      </w:r>
+      <w:proofErr w:type="gramEnd"/>
+      <w:r>
+        <w:t xml:space="preserve">. </w:t>
       </w:r>
     </w:p>
     <w:p/>
@@ -826,7 +851,15 @@
         <w:t xml:space="preserve"> </w:t>
       </w:r>
       <w:r>
-        <w:t>feedback mechanisms ensures accountability</w:t>
+        <w:t xml:space="preserve">feedback mechanisms </w:t>
+      </w:r>
+      <w:proofErr w:type="gramStart"/>
+      <w:r>
+        <w:t>ensures</w:t>
+      </w:r>
+      <w:proofErr w:type="gramEnd"/>
+      <w:r>
+        <w:t xml:space="preserve"> accountability</w:t>
       </w:r>
       <w:r>
         <w:t>.</w:t>
@@ -973,11 +1006,16 @@
         <w:t>Ethics is why I dove into</w:t>
       </w:r>
       <w:r>
-        <w:t xml:space="preserve"> Philosophy and Value Theory. Did you know philosophers like Plato, Aristotle, and Aquinas actually provide</w:t>
+        <w:t xml:space="preserve"> Philosophy and Value Theory. Did you know philosophers like Plato, Aristotle, and Aquinas </w:t>
+      </w:r>
+      <w:proofErr w:type="gramStart"/>
+      <w:r>
+        <w:t>actually provide</w:t>
       </w:r>
       <w:r>
         <w:t>d</w:t>
       </w:r>
+      <w:proofErr w:type="gramEnd"/>
       <w:r>
         <w:t xml:space="preserve"> means to measur</w:t>
       </w:r>
@@ -994,7 +1032,15 @@
         <w:t xml:space="preserve"> (i.e., Devine Command Theory, Virtue Theory, Natural Law Theory, etc.)</w:t>
       </w:r>
       <w:r>
-        <w:t xml:space="preserve">? If we want to decide whether to invest more in taking care of the sick or feeding the hungry purely on an ethical basis, we actually can. </w:t>
+        <w:t xml:space="preserve">? If we want to decide whether to invest more in taking care of the sick or feeding the hungry purely on an ethical basis, we </w:t>
+      </w:r>
+      <w:proofErr w:type="gramStart"/>
+      <w:r>
+        <w:t>actually can</w:t>
+      </w:r>
+      <w:proofErr w:type="gramEnd"/>
+      <w:r>
+        <w:t xml:space="preserve">. </w:t>
       </w:r>
     </w:p>
     <w:p/>
